--- a/Prava, membership, permissions, securable.docx
+++ b/Prava, membership, permissions, securable.docx
@@ -12,6 +12,14 @@
     </w:p>
     <w:p>
       <w:pPr>
+        <w:pStyle w:val="Nadpis1"/>
+      </w:pPr>
+      <w:r>
+        <w:t>Popis, navod</w:t>
+      </w:r>
+    </w:p>
+    <w:p>
+      <w:pPr>
         <w:rPr>
           <w:b/>
           <w:color w:val="385623" w:themeColor="accent6" w:themeShade="80"/>
@@ -39,8 +47,6 @@
       <w:r>
         <w:t>Ve spravovadle jsou jednotlive zalozky pod ruznymi pravy a to je definovane v xamlu takto :</w:t>
       </w:r>
-      <w:bookmarkStart w:id="0" w:name="_GoBack"/>
-      <w:bookmarkEnd w:id="0"/>
     </w:p>
     <w:p>
       <w:r>
@@ -86,7 +92,7 @@
         <w:autoSpaceDE w:val="0"/>
         <w:autoSpaceDN w:val="0"/>
         <w:adjustRightInd w:val="0"/>
-        <w:spacing w:before="0" w:line="240" w:lineRule="auto"/>
+        <w:spacing w:line="240" w:lineRule="auto"/>
         <w:jc w:val="left"/>
         <w:rPr>
           <w:rFonts w:ascii="Consolas" w:hAnsi="Consolas" w:cs="Consolas"/>
@@ -122,8 +128,8 @@
         </w:rPr>
         <w:t xml:space="preserve"> </w:t>
       </w:r>
-      <w:bookmarkStart w:id="1" w:name="OLE_LINK10"/>
-      <w:bookmarkStart w:id="2" w:name="OLE_LINK11"/>
+      <w:bookmarkStart w:id="0" w:name="OLE_LINK10"/>
+      <w:bookmarkStart w:id="1" w:name="OLE_LINK11"/>
       <w:r>
         <w:rPr>
           <w:rFonts w:ascii="Consolas" w:hAnsi="Consolas" w:cs="Consolas"/>
@@ -175,7 +181,7 @@
         <w:autoSpaceDE w:val="0"/>
         <w:autoSpaceDN w:val="0"/>
         <w:adjustRightInd w:val="0"/>
-        <w:spacing w:before="0" w:line="240" w:lineRule="auto"/>
+        <w:spacing w:line="240" w:lineRule="auto"/>
         <w:jc w:val="left"/>
         <w:rPr>
           <w:rFonts w:ascii="Consolas" w:hAnsi="Consolas" w:cs="Consolas"/>
@@ -410,14 +416,14 @@
         <w:t>.Visible}}"&gt;</w:t>
       </w:r>
     </w:p>
+    <w:bookmarkEnd w:id="0"/>
     <w:bookmarkEnd w:id="1"/>
-    <w:bookmarkEnd w:id="2"/>
     <w:p>
       <w:pPr>
         <w:autoSpaceDE w:val="0"/>
         <w:autoSpaceDN w:val="0"/>
         <w:adjustRightInd w:val="0"/>
-        <w:spacing w:before="0" w:line="240" w:lineRule="auto"/>
+        <w:spacing w:line="240" w:lineRule="auto"/>
         <w:jc w:val="left"/>
         <w:rPr>
           <w:rFonts w:ascii="Consolas" w:hAnsi="Consolas" w:cs="Consolas"/>
@@ -468,7 +474,7 @@
         <w:autoSpaceDE w:val="0"/>
         <w:autoSpaceDN w:val="0"/>
         <w:adjustRightInd w:val="0"/>
-        <w:spacing w:before="0" w:line="240" w:lineRule="auto"/>
+        <w:spacing w:line="240" w:lineRule="auto"/>
         <w:jc w:val="left"/>
         <w:rPr>
           <w:rFonts w:ascii="Consolas" w:hAnsi="Consolas" w:cs="Consolas"/>
@@ -528,7 +534,7 @@
         <w:autoSpaceDE w:val="0"/>
         <w:autoSpaceDN w:val="0"/>
         <w:adjustRightInd w:val="0"/>
-        <w:spacing w:before="0" w:line="240" w:lineRule="auto"/>
+        <w:spacing w:line="240" w:lineRule="auto"/>
         <w:jc w:val="left"/>
         <w:rPr>
           <w:rFonts w:ascii="Consolas" w:hAnsi="Consolas" w:cs="Consolas"/>
@@ -588,7 +594,7 @@
         <w:autoSpaceDE w:val="0"/>
         <w:autoSpaceDN w:val="0"/>
         <w:adjustRightInd w:val="0"/>
-        <w:spacing w:before="0" w:line="240" w:lineRule="auto"/>
+        <w:spacing w:line="240" w:lineRule="auto"/>
         <w:jc w:val="left"/>
         <w:rPr>
           <w:rFonts w:ascii="Consolas" w:hAnsi="Consolas" w:cs="Consolas"/>
@@ -639,7 +645,7 @@
         <w:autoSpaceDE w:val="0"/>
         <w:autoSpaceDN w:val="0"/>
         <w:adjustRightInd w:val="0"/>
-        <w:spacing w:before="0" w:line="240" w:lineRule="auto"/>
+        <w:spacing w:line="240" w:lineRule="auto"/>
         <w:jc w:val="left"/>
         <w:rPr>
           <w:rFonts w:ascii="Consolas" w:hAnsi="Consolas" w:cs="Consolas"/>
@@ -699,7 +705,7 @@
         <w:autoSpaceDE w:val="0"/>
         <w:autoSpaceDN w:val="0"/>
         <w:adjustRightInd w:val="0"/>
-        <w:spacing w:before="0" w:line="240" w:lineRule="auto"/>
+        <w:spacing w:line="240" w:lineRule="auto"/>
         <w:jc w:val="left"/>
         <w:rPr>
           <w:rFonts w:ascii="Consolas" w:hAnsi="Consolas" w:cs="Consolas"/>
@@ -783,7 +789,7 @@
           </mc:Choice>
           <mc:Fallback>
             <w:pict>
-              <v:roundrect w14:anchorId="4C319E84" id="Zaoblený obdélník 1" o:spid="_x0000_s1026" style="position:absolute;margin-left:771.75pt;margin-top:2.7pt;width:139.5pt;height:25.5pt;z-index:251659264;visibility:visible;mso-wrap-style:square;mso-wrap-distance-left:9pt;mso-wrap-distance-top:0;mso-wrap-distance-right:9pt;mso-wrap-distance-bottom:0;mso-position-horizontal:absolute;mso-position-horizontal-relative:text;mso-position-vertical:absolute;mso-position-vertical-relative:text;v-text-anchor:middle" arcsize="10923f" o:gfxdata="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" filled="f" strokecolor="black [3200]"/>
+              <v:roundrect w14:anchorId="4DC21DC8" id="Zaoblený obdélník 1" o:spid="_x0000_s1026" style="position:absolute;margin-left:771.75pt;margin-top:2.7pt;width:139.5pt;height:25.5pt;z-index:251659264;visibility:visible;mso-wrap-style:square;mso-wrap-distance-left:9pt;mso-wrap-distance-top:0;mso-wrap-distance-right:9pt;mso-wrap-distance-bottom:0;mso-position-horizontal:absolute;mso-position-horizontal-relative:text;mso-position-vertical:absolute;mso-position-vertical-relative:text;v-text-anchor:middle" arcsize="10923f" o:gfxdata="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" filled="f" strokecolor="black [3200]"/>
             </w:pict>
           </mc:Fallback>
         </mc:AlternateContent>
@@ -839,7 +845,7 @@
         <w:autoSpaceDE w:val="0"/>
         <w:autoSpaceDN w:val="0"/>
         <w:adjustRightInd w:val="0"/>
-        <w:spacing w:before="0" w:line="240" w:lineRule="auto"/>
+        <w:spacing w:line="240" w:lineRule="auto"/>
         <w:jc w:val="left"/>
         <w:rPr>
           <w:rFonts w:ascii="Consolas" w:hAnsi="Consolas" w:cs="Consolas"/>
@@ -1007,7 +1013,7 @@
         <w:autoSpaceDE w:val="0"/>
         <w:autoSpaceDN w:val="0"/>
         <w:adjustRightInd w:val="0"/>
-        <w:spacing w:before="0" w:line="240" w:lineRule="auto"/>
+        <w:spacing w:line="240" w:lineRule="auto"/>
         <w:jc w:val="left"/>
         <w:rPr>
           <w:rFonts w:ascii="Consolas" w:hAnsi="Consolas" w:cs="Consolas"/>
@@ -1216,7 +1222,7 @@
         <w:autoSpaceDE w:val="0"/>
         <w:autoSpaceDN w:val="0"/>
         <w:adjustRightInd w:val="0"/>
-        <w:spacing w:before="0" w:line="240" w:lineRule="auto"/>
+        <w:spacing w:line="240" w:lineRule="auto"/>
         <w:jc w:val="left"/>
         <w:rPr>
           <w:rFonts w:ascii="Consolas" w:hAnsi="Consolas" w:cs="Consolas"/>
@@ -1249,7 +1255,7 @@
         <w:autoSpaceDE w:val="0"/>
         <w:autoSpaceDN w:val="0"/>
         <w:adjustRightInd w:val="0"/>
-        <w:spacing w:before="0" w:line="240" w:lineRule="auto"/>
+        <w:spacing w:line="240" w:lineRule="auto"/>
         <w:jc w:val="left"/>
         <w:rPr>
           <w:rFonts w:ascii="Consolas" w:hAnsi="Consolas" w:cs="Consolas"/>
@@ -1273,7 +1279,7 @@
         <w:autoSpaceDE w:val="0"/>
         <w:autoSpaceDN w:val="0"/>
         <w:adjustRightInd w:val="0"/>
-        <w:spacing w:before="0" w:line="240" w:lineRule="auto"/>
+        <w:spacing w:line="240" w:lineRule="auto"/>
         <w:jc w:val="left"/>
         <w:rPr>
           <w:rFonts w:ascii="Consolas" w:hAnsi="Consolas" w:cs="Consolas"/>
@@ -1342,7 +1348,7 @@
         <w:autoSpaceDE w:val="0"/>
         <w:autoSpaceDN w:val="0"/>
         <w:adjustRightInd w:val="0"/>
-        <w:spacing w:before="0" w:line="240" w:lineRule="auto"/>
+        <w:spacing w:line="240" w:lineRule="auto"/>
         <w:jc w:val="left"/>
         <w:rPr>
           <w:rFonts w:ascii="Consolas" w:hAnsi="Consolas" w:cs="Consolas"/>
@@ -1367,7 +1373,7 @@
         <w:autoSpaceDE w:val="0"/>
         <w:autoSpaceDN w:val="0"/>
         <w:adjustRightInd w:val="0"/>
-        <w:spacing w:before="0" w:line="240" w:lineRule="auto"/>
+        <w:spacing w:line="240" w:lineRule="auto"/>
         <w:jc w:val="left"/>
         <w:rPr>
           <w:rFonts w:ascii="Consolas" w:hAnsi="Consolas" w:cs="Consolas"/>
@@ -1472,7 +1478,7 @@
         <w:autoSpaceDE w:val="0"/>
         <w:autoSpaceDN w:val="0"/>
         <w:adjustRightInd w:val="0"/>
-        <w:spacing w:before="0" w:line="240" w:lineRule="auto"/>
+        <w:spacing w:line="240" w:lineRule="auto"/>
         <w:jc w:val="left"/>
         <w:rPr>
           <w:rFonts w:ascii="Consolas" w:hAnsi="Consolas" w:cs="Consolas"/>
@@ -1577,7 +1583,7 @@
         <w:autoSpaceDE w:val="0"/>
         <w:autoSpaceDN w:val="0"/>
         <w:adjustRightInd w:val="0"/>
-        <w:spacing w:before="0" w:line="240" w:lineRule="auto"/>
+        <w:spacing w:line="240" w:lineRule="auto"/>
         <w:jc w:val="left"/>
         <w:rPr>
           <w:rFonts w:ascii="Consolas" w:hAnsi="Consolas" w:cs="Consolas"/>
@@ -1682,7 +1688,7 @@
         <w:autoSpaceDE w:val="0"/>
         <w:autoSpaceDN w:val="0"/>
         <w:adjustRightInd w:val="0"/>
-        <w:spacing w:before="0" w:line="240" w:lineRule="auto"/>
+        <w:spacing w:line="240" w:lineRule="auto"/>
         <w:jc w:val="left"/>
         <w:rPr>
           <w:rFonts w:ascii="Consolas" w:hAnsi="Consolas" w:cs="Consolas"/>
@@ -1787,7 +1793,7 @@
         <w:autoSpaceDE w:val="0"/>
         <w:autoSpaceDN w:val="0"/>
         <w:adjustRightInd w:val="0"/>
-        <w:spacing w:before="0" w:line="240" w:lineRule="auto"/>
+        <w:spacing w:line="240" w:lineRule="auto"/>
         <w:jc w:val="left"/>
         <w:rPr>
           <w:rFonts w:ascii="Consolas" w:hAnsi="Consolas" w:cs="Consolas"/>
@@ -1892,7 +1898,7 @@
         <w:autoSpaceDE w:val="0"/>
         <w:autoSpaceDN w:val="0"/>
         <w:adjustRightInd w:val="0"/>
-        <w:spacing w:before="0" w:line="240" w:lineRule="auto"/>
+        <w:spacing w:line="240" w:lineRule="auto"/>
         <w:jc w:val="left"/>
         <w:rPr>
           <w:rFonts w:ascii="Consolas" w:hAnsi="Consolas" w:cs="Consolas"/>
@@ -1908,7 +1914,6 @@
           <w:sz w:val="19"/>
           <w:szCs w:val="19"/>
         </w:rPr>
-        <w:lastRenderedPageBreak/>
         <w:tab/>
       </w:r>
       <w:r>
@@ -1998,7 +2003,7 @@
         <w:autoSpaceDE w:val="0"/>
         <w:autoSpaceDN w:val="0"/>
         <w:adjustRightInd w:val="0"/>
-        <w:spacing w:before="0" w:line="240" w:lineRule="auto"/>
+        <w:spacing w:line="240" w:lineRule="auto"/>
         <w:jc w:val="left"/>
         <w:rPr>
           <w:rFonts w:ascii="Consolas" w:hAnsi="Consolas" w:cs="Consolas"/>
@@ -2103,7 +2108,7 @@
         <w:autoSpaceDE w:val="0"/>
         <w:autoSpaceDN w:val="0"/>
         <w:adjustRightInd w:val="0"/>
-        <w:spacing w:before="0" w:line="240" w:lineRule="auto"/>
+        <w:spacing w:line="240" w:lineRule="auto"/>
         <w:jc w:val="left"/>
         <w:rPr>
           <w:rFonts w:ascii="Consolas" w:hAnsi="Consolas" w:cs="Consolas"/>
@@ -2208,7 +2213,7 @@
         <w:autoSpaceDE w:val="0"/>
         <w:autoSpaceDN w:val="0"/>
         <w:adjustRightInd w:val="0"/>
-        <w:spacing w:before="0" w:line="240" w:lineRule="auto"/>
+        <w:spacing w:line="240" w:lineRule="auto"/>
         <w:jc w:val="left"/>
         <w:rPr>
           <w:rFonts w:ascii="Consolas" w:hAnsi="Consolas" w:cs="Consolas"/>
@@ -2291,7 +2296,7 @@
           </mc:Choice>
           <mc:Fallback>
             <w:pict>
-              <v:roundrect w14:anchorId="77FD0A4E" id="Zaoblený obdélník 2" o:spid="_x0000_s1026" style="position:absolute;margin-left:162.75pt;margin-top:5.05pt;width:344.25pt;height:24.75pt;z-index:251660288;visibility:visible;mso-wrap-style:square;mso-width-percent:0;mso-wrap-distance-left:9pt;mso-wrap-distance-top:0;mso-wrap-distance-right:9pt;mso-wrap-distance-bottom:0;mso-position-horizontal:absolute;mso-position-horizontal-relative:text;mso-position-vertical:absolute;mso-position-vertical-relative:text;mso-width-percent:0;mso-width-relative:margin;v-text-anchor:middle" arcsize="10923f" o:gfxdata="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" filled="f" strokecolor="black [3200]"/>
+              <v:roundrect w14:anchorId="79FB2FBF" id="Zaoblený obdélník 2" o:spid="_x0000_s1026" style="position:absolute;margin-left:162.75pt;margin-top:5.05pt;width:344.25pt;height:24.75pt;z-index:251660288;visibility:visible;mso-wrap-style:square;mso-width-percent:0;mso-wrap-distance-left:9pt;mso-wrap-distance-top:0;mso-wrap-distance-right:9pt;mso-wrap-distance-bottom:0;mso-position-horizontal:absolute;mso-position-horizontal-relative:text;mso-position-vertical:absolute;mso-position-vertical-relative:text;mso-width-percent:0;mso-width-relative:margin;v-text-anchor:middle" arcsize="10923f" o:gfxdata="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" filled="f" strokecolor="black [3200]"/>
             </w:pict>
           </mc:Fallback>
         </mc:AlternateContent>
@@ -2302,7 +2307,7 @@
         <w:autoSpaceDE w:val="0"/>
         <w:autoSpaceDN w:val="0"/>
         <w:adjustRightInd w:val="0"/>
-        <w:spacing w:before="0" w:line="240" w:lineRule="auto"/>
+        <w:spacing w:line="240" w:lineRule="auto"/>
         <w:jc w:val="left"/>
         <w:rPr>
           <w:rFonts w:ascii="Consolas" w:hAnsi="Consolas" w:cs="Consolas"/>
@@ -2318,6 +2323,7 @@
           <w:sz w:val="19"/>
           <w:szCs w:val="19"/>
         </w:rPr>
+        <w:lastRenderedPageBreak/>
         <w:tab/>
       </w:r>
       <w:r>
@@ -2407,7 +2413,7 @@
         <w:autoSpaceDE w:val="0"/>
         <w:autoSpaceDN w:val="0"/>
         <w:adjustRightInd w:val="0"/>
-        <w:spacing w:before="0" w:line="240" w:lineRule="auto"/>
+        <w:spacing w:line="240" w:lineRule="auto"/>
         <w:jc w:val="left"/>
         <w:rPr>
           <w:rFonts w:ascii="Consolas" w:hAnsi="Consolas" w:cs="Consolas"/>
@@ -2422,7 +2428,7 @@
         <w:autoSpaceDE w:val="0"/>
         <w:autoSpaceDN w:val="0"/>
         <w:adjustRightInd w:val="0"/>
-        <w:spacing w:before="0" w:line="240" w:lineRule="auto"/>
+        <w:spacing w:line="240" w:lineRule="auto"/>
         <w:jc w:val="left"/>
         <w:rPr>
           <w:rFonts w:ascii="Consolas" w:hAnsi="Consolas" w:cs="Consolas"/>
@@ -2527,7 +2533,7 @@
         <w:autoSpaceDE w:val="0"/>
         <w:autoSpaceDN w:val="0"/>
         <w:adjustRightInd w:val="0"/>
-        <w:spacing w:before="0" w:line="240" w:lineRule="auto"/>
+        <w:spacing w:line="240" w:lineRule="auto"/>
         <w:jc w:val="left"/>
         <w:rPr>
           <w:rFonts w:ascii="Consolas" w:hAnsi="Consolas" w:cs="Consolas"/>
@@ -2632,7 +2638,7 @@
         <w:autoSpaceDE w:val="0"/>
         <w:autoSpaceDN w:val="0"/>
         <w:adjustRightInd w:val="0"/>
-        <w:spacing w:before="0" w:line="240" w:lineRule="auto"/>
+        <w:spacing w:line="240" w:lineRule="auto"/>
         <w:jc w:val="left"/>
         <w:rPr>
           <w:rFonts w:ascii="Consolas" w:hAnsi="Consolas" w:cs="Consolas"/>
@@ -2737,7 +2743,7 @@
         <w:autoSpaceDE w:val="0"/>
         <w:autoSpaceDN w:val="0"/>
         <w:adjustRightInd w:val="0"/>
-        <w:spacing w:before="0" w:line="240" w:lineRule="auto"/>
+        <w:spacing w:line="240" w:lineRule="auto"/>
         <w:jc w:val="left"/>
         <w:rPr>
           <w:rFonts w:ascii="Consolas" w:hAnsi="Consolas" w:cs="Consolas"/>
@@ -2842,7 +2848,7 @@
         <w:autoSpaceDE w:val="0"/>
         <w:autoSpaceDN w:val="0"/>
         <w:adjustRightInd w:val="0"/>
-        <w:spacing w:before="0" w:line="240" w:lineRule="auto"/>
+        <w:spacing w:line="240" w:lineRule="auto"/>
         <w:jc w:val="left"/>
         <w:rPr>
           <w:rFonts w:ascii="Consolas" w:hAnsi="Consolas" w:cs="Consolas"/>
@@ -2947,7 +2953,7 @@
         <w:autoSpaceDE w:val="0"/>
         <w:autoSpaceDN w:val="0"/>
         <w:adjustRightInd w:val="0"/>
-        <w:spacing w:before="0" w:line="240" w:lineRule="auto"/>
+        <w:spacing w:line="240" w:lineRule="auto"/>
         <w:jc w:val="left"/>
         <w:rPr>
           <w:rFonts w:ascii="Consolas" w:hAnsi="Consolas" w:cs="Consolas"/>
@@ -3052,7 +3058,7 @@
         <w:autoSpaceDE w:val="0"/>
         <w:autoSpaceDN w:val="0"/>
         <w:adjustRightInd w:val="0"/>
-        <w:spacing w:before="0" w:line="240" w:lineRule="auto"/>
+        <w:spacing w:line="240" w:lineRule="auto"/>
         <w:jc w:val="left"/>
         <w:rPr>
           <w:rFonts w:ascii="Consolas" w:hAnsi="Consolas" w:cs="Consolas"/>
@@ -3157,7 +3163,7 @@
         <w:autoSpaceDE w:val="0"/>
         <w:autoSpaceDN w:val="0"/>
         <w:adjustRightInd w:val="0"/>
-        <w:spacing w:before="0" w:line="240" w:lineRule="auto"/>
+        <w:spacing w:line="240" w:lineRule="auto"/>
         <w:jc w:val="left"/>
         <w:rPr>
           <w:rFonts w:ascii="Consolas" w:hAnsi="Consolas" w:cs="Consolas"/>
@@ -3262,7 +3268,7 @@
         <w:autoSpaceDE w:val="0"/>
         <w:autoSpaceDN w:val="0"/>
         <w:adjustRightInd w:val="0"/>
-        <w:spacing w:before="0" w:line="240" w:lineRule="auto"/>
+        <w:spacing w:line="240" w:lineRule="auto"/>
         <w:jc w:val="left"/>
         <w:rPr>
           <w:rFonts w:ascii="Consolas" w:hAnsi="Consolas" w:cs="Consolas"/>
@@ -3359,7 +3365,7 @@
         <w:autoSpaceDE w:val="0"/>
         <w:autoSpaceDN w:val="0"/>
         <w:adjustRightInd w:val="0"/>
-        <w:spacing w:before="0" w:line="240" w:lineRule="auto"/>
+        <w:spacing w:line="240" w:lineRule="auto"/>
         <w:jc w:val="left"/>
         <w:rPr>
           <w:rFonts w:ascii="Consolas" w:hAnsi="Consolas" w:cs="Consolas"/>
@@ -3464,7 +3470,7 @@
         <w:autoSpaceDE w:val="0"/>
         <w:autoSpaceDN w:val="0"/>
         <w:adjustRightInd w:val="0"/>
-        <w:spacing w:before="0" w:line="240" w:lineRule="auto"/>
+        <w:spacing w:line="240" w:lineRule="auto"/>
         <w:jc w:val="left"/>
         <w:rPr>
           <w:rFonts w:ascii="Consolas" w:hAnsi="Consolas" w:cs="Consolas"/>
@@ -3569,7 +3575,7 @@
         <w:autoSpaceDE w:val="0"/>
         <w:autoSpaceDN w:val="0"/>
         <w:adjustRightInd w:val="0"/>
-        <w:spacing w:before="0" w:line="240" w:lineRule="auto"/>
+        <w:spacing w:line="240" w:lineRule="auto"/>
         <w:jc w:val="left"/>
         <w:rPr>
           <w:rFonts w:ascii="Consolas" w:hAnsi="Consolas" w:cs="Consolas"/>
@@ -3674,7 +3680,7 @@
         <w:autoSpaceDE w:val="0"/>
         <w:autoSpaceDN w:val="0"/>
         <w:adjustRightInd w:val="0"/>
-        <w:spacing w:before="0" w:line="240" w:lineRule="auto"/>
+        <w:spacing w:line="240" w:lineRule="auto"/>
         <w:jc w:val="left"/>
         <w:rPr>
           <w:rFonts w:ascii="Consolas" w:hAnsi="Consolas" w:cs="Consolas"/>
@@ -3779,7 +3785,7 @@
         <w:autoSpaceDE w:val="0"/>
         <w:autoSpaceDN w:val="0"/>
         <w:adjustRightInd w:val="0"/>
-        <w:spacing w:before="0" w:line="240" w:lineRule="auto"/>
+        <w:spacing w:line="240" w:lineRule="auto"/>
         <w:jc w:val="left"/>
         <w:rPr>
           <w:rFonts w:ascii="Consolas" w:hAnsi="Consolas" w:cs="Consolas"/>
@@ -3884,7 +3890,7 @@
         <w:autoSpaceDE w:val="0"/>
         <w:autoSpaceDN w:val="0"/>
         <w:adjustRightInd w:val="0"/>
-        <w:spacing w:before="0" w:line="240" w:lineRule="auto"/>
+        <w:spacing w:line="240" w:lineRule="auto"/>
         <w:jc w:val="left"/>
         <w:rPr>
           <w:rFonts w:ascii="Consolas" w:hAnsi="Consolas" w:cs="Consolas"/>
@@ -3989,7 +3995,7 @@
         <w:autoSpaceDE w:val="0"/>
         <w:autoSpaceDN w:val="0"/>
         <w:adjustRightInd w:val="0"/>
-        <w:spacing w:before="0" w:line="240" w:lineRule="auto"/>
+        <w:spacing w:line="240" w:lineRule="auto"/>
         <w:jc w:val="left"/>
         <w:rPr>
           <w:rFonts w:ascii="Consolas" w:hAnsi="Consolas" w:cs="Consolas"/>
@@ -4085,7 +4091,7 @@
         <w:autoSpaceDE w:val="0"/>
         <w:autoSpaceDN w:val="0"/>
         <w:adjustRightInd w:val="0"/>
-        <w:spacing w:before="0" w:line="240" w:lineRule="auto"/>
+        <w:spacing w:line="240" w:lineRule="auto"/>
         <w:jc w:val="left"/>
         <w:rPr>
           <w:rFonts w:ascii="Consolas" w:hAnsi="Consolas" w:cs="Consolas"/>
@@ -4182,7 +4188,7 @@
         <w:autoSpaceDE w:val="0"/>
         <w:autoSpaceDN w:val="0"/>
         <w:adjustRightInd w:val="0"/>
-        <w:spacing w:before="0" w:line="240" w:lineRule="auto"/>
+        <w:spacing w:line="240" w:lineRule="auto"/>
         <w:jc w:val="left"/>
         <w:rPr>
           <w:rFonts w:ascii="Consolas" w:hAnsi="Consolas" w:cs="Consolas"/>
@@ -4287,7 +4293,7 @@
         <w:autoSpaceDE w:val="0"/>
         <w:autoSpaceDN w:val="0"/>
         <w:adjustRightInd w:val="0"/>
-        <w:spacing w:before="0" w:line="240" w:lineRule="auto"/>
+        <w:spacing w:line="240" w:lineRule="auto"/>
         <w:jc w:val="left"/>
         <w:rPr>
           <w:rFonts w:ascii="Consolas" w:hAnsi="Consolas" w:cs="Consolas"/>
@@ -4383,7 +4389,7 @@
         <w:autoSpaceDE w:val="0"/>
         <w:autoSpaceDN w:val="0"/>
         <w:adjustRightInd w:val="0"/>
-        <w:spacing w:before="0" w:line="240" w:lineRule="auto"/>
+        <w:spacing w:line="240" w:lineRule="auto"/>
         <w:jc w:val="left"/>
         <w:rPr>
           <w:rFonts w:ascii="Consolas" w:hAnsi="Consolas" w:cs="Consolas"/>
@@ -4479,7 +4485,7 @@
         <w:autoSpaceDE w:val="0"/>
         <w:autoSpaceDN w:val="0"/>
         <w:adjustRightInd w:val="0"/>
-        <w:spacing w:before="0" w:line="240" w:lineRule="auto"/>
+        <w:spacing w:line="240" w:lineRule="auto"/>
         <w:jc w:val="left"/>
         <w:rPr>
           <w:rFonts w:ascii="Consolas" w:hAnsi="Consolas" w:cs="Consolas"/>
@@ -4575,7 +4581,7 @@
         <w:autoSpaceDE w:val="0"/>
         <w:autoSpaceDN w:val="0"/>
         <w:adjustRightInd w:val="0"/>
-        <w:spacing w:before="0" w:line="240" w:lineRule="auto"/>
+        <w:spacing w:line="240" w:lineRule="auto"/>
         <w:jc w:val="left"/>
         <w:rPr>
           <w:rFonts w:ascii="Consolas" w:hAnsi="Consolas" w:cs="Consolas"/>
@@ -4648,7 +4654,7 @@
         <w:autoSpaceDE w:val="0"/>
         <w:autoSpaceDN w:val="0"/>
         <w:adjustRightInd w:val="0"/>
-        <w:spacing w:before="0" w:line="240" w:lineRule="auto"/>
+        <w:spacing w:line="240" w:lineRule="auto"/>
         <w:jc w:val="left"/>
         <w:rPr>
           <w:rFonts w:ascii="Consolas" w:hAnsi="Consolas" w:cs="Consolas"/>
@@ -4717,7 +4723,7 @@
         <w:autoSpaceDE w:val="0"/>
         <w:autoSpaceDN w:val="0"/>
         <w:adjustRightInd w:val="0"/>
-        <w:spacing w:before="0" w:line="240" w:lineRule="auto"/>
+        <w:spacing w:line="240" w:lineRule="auto"/>
         <w:jc w:val="left"/>
         <w:rPr>
           <w:rFonts w:ascii="Consolas" w:hAnsi="Consolas" w:cs="Consolas"/>
@@ -4742,7 +4748,7 @@
         <w:autoSpaceDE w:val="0"/>
         <w:autoSpaceDN w:val="0"/>
         <w:adjustRightInd w:val="0"/>
-        <w:spacing w:before="0" w:line="240" w:lineRule="auto"/>
+        <w:spacing w:line="240" w:lineRule="auto"/>
         <w:jc w:val="left"/>
         <w:rPr>
           <w:rFonts w:ascii="Consolas" w:hAnsi="Consolas" w:cs="Consolas"/>
@@ -4767,7 +4773,7 @@
         <w:autoSpaceDE w:val="0"/>
         <w:autoSpaceDN w:val="0"/>
         <w:adjustRightInd w:val="0"/>
-        <w:spacing w:before="0" w:line="240" w:lineRule="auto"/>
+        <w:spacing w:line="240" w:lineRule="auto"/>
         <w:jc w:val="left"/>
         <w:rPr>
           <w:rFonts w:ascii="Consolas" w:hAnsi="Consolas" w:cs="Consolas"/>
@@ -4810,7 +4816,7 @@
         <w:autoSpaceDE w:val="0"/>
         <w:autoSpaceDN w:val="0"/>
         <w:adjustRightInd w:val="0"/>
-        <w:spacing w:before="0" w:line="240" w:lineRule="auto"/>
+        <w:spacing w:line="240" w:lineRule="auto"/>
         <w:jc w:val="left"/>
         <w:rPr>
           <w:rFonts w:ascii="Consolas" w:hAnsi="Consolas" w:cs="Consolas"/>
@@ -4835,7 +4841,7 @@
         <w:autoSpaceDE w:val="0"/>
         <w:autoSpaceDN w:val="0"/>
         <w:adjustRightInd w:val="0"/>
-        <w:spacing w:before="0" w:line="240" w:lineRule="auto"/>
+        <w:spacing w:line="240" w:lineRule="auto"/>
         <w:jc w:val="left"/>
         <w:rPr>
           <w:rFonts w:ascii="Consolas" w:hAnsi="Consolas" w:cs="Consolas"/>
@@ -4896,7 +4902,7 @@
         <w:autoSpaceDE w:val="0"/>
         <w:autoSpaceDN w:val="0"/>
         <w:adjustRightInd w:val="0"/>
-        <w:spacing w:before="0" w:line="240" w:lineRule="auto"/>
+        <w:spacing w:line="240" w:lineRule="auto"/>
         <w:jc w:val="left"/>
         <w:rPr>
           <w:rFonts w:ascii="Consolas" w:hAnsi="Consolas" w:cs="Consolas"/>
@@ -4939,7 +4945,7 @@
         <w:autoSpaceDE w:val="0"/>
         <w:autoSpaceDN w:val="0"/>
         <w:adjustRightInd w:val="0"/>
-        <w:spacing w:before="0" w:line="240" w:lineRule="auto"/>
+        <w:spacing w:line="240" w:lineRule="auto"/>
         <w:jc w:val="left"/>
         <w:rPr>
           <w:rFonts w:ascii="Consolas" w:hAnsi="Consolas" w:cs="Consolas"/>
@@ -5022,7 +5028,7 @@
           </mc:Choice>
           <mc:Fallback>
             <w:pict>
-              <v:roundrect w14:anchorId="0E8D9947" id="Zaoblený obdélník 3" o:spid="_x0000_s1026" style="position:absolute;margin-left:123.75pt;margin-top:8.05pt;width:831pt;height:24.75pt;z-index:251661312;visibility:visible;mso-wrap-style:square;mso-width-percent:0;mso-wrap-distance-left:9pt;mso-wrap-distance-top:0;mso-wrap-distance-right:9pt;mso-wrap-distance-bottom:0;mso-position-horizontal:absolute;mso-position-horizontal-relative:text;mso-position-vertical:absolute;mso-position-vertical-relative:text;mso-width-percent:0;mso-width-relative:margin;v-text-anchor:middle" arcsize="10923f" o:gfxdata="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" filled="f" strokecolor="black [3200]"/>
+              <v:roundrect w14:anchorId="10F9624F" id="Zaoblený obdélník 3" o:spid="_x0000_s1026" style="position:absolute;margin-left:123.75pt;margin-top:8.05pt;width:831pt;height:24.75pt;z-index:251661312;visibility:visible;mso-wrap-style:square;mso-width-percent:0;mso-wrap-distance-left:9pt;mso-wrap-distance-top:0;mso-wrap-distance-right:9pt;mso-wrap-distance-bottom:0;mso-position-horizontal:absolute;mso-position-horizontal-relative:text;mso-position-vertical:absolute;mso-position-vertical-relative:text;mso-width-percent:0;mso-width-relative:margin;v-text-anchor:middle" arcsize="10923f" o:gfxdata="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" filled="f" strokecolor="black [3200]"/>
             </w:pict>
           </mc:Fallback>
         </mc:AlternateContent>
@@ -5033,7 +5039,7 @@
         <w:autoSpaceDE w:val="0"/>
         <w:autoSpaceDN w:val="0"/>
         <w:adjustRightInd w:val="0"/>
-        <w:spacing w:before="0" w:line="240" w:lineRule="auto"/>
+        <w:spacing w:line="240" w:lineRule="auto"/>
         <w:jc w:val="left"/>
         <w:rPr>
           <w:rFonts w:ascii="Consolas" w:hAnsi="Consolas" w:cs="Consolas"/>
@@ -5139,7 +5145,7 @@
         <w:autoSpaceDE w:val="0"/>
         <w:autoSpaceDN w:val="0"/>
         <w:adjustRightInd w:val="0"/>
-        <w:spacing w:before="0" w:line="240" w:lineRule="auto"/>
+        <w:spacing w:line="240" w:lineRule="auto"/>
         <w:jc w:val="left"/>
         <w:rPr>
           <w:rFonts w:ascii="Consolas" w:hAnsi="Consolas" w:cs="Consolas"/>
@@ -5154,7 +5160,7 @@
         <w:autoSpaceDE w:val="0"/>
         <w:autoSpaceDN w:val="0"/>
         <w:adjustRightInd w:val="0"/>
-        <w:spacing w:before="0" w:line="240" w:lineRule="auto"/>
+        <w:spacing w:line="240" w:lineRule="auto"/>
         <w:jc w:val="left"/>
         <w:rPr>
           <w:rFonts w:ascii="Consolas" w:hAnsi="Consolas" w:cs="Consolas"/>
@@ -5258,7 +5264,33 @@
           <w:rFonts w:ascii="Calibri" w:hAnsi="Calibri" w:cs="Calibri"/>
           <w:color w:val="000000"/>
         </w:rPr>
-        <w:t>, zadna takova zavislost neni. Jedna se tedy o zavislost ve view asi..</w:t>
+        <w:t xml:space="preserve">, zadna takova zavislost neni. Jedna se tedy o zavislost </w:t>
+      </w:r>
+      <w:r>
+        <w:rPr>
+          <w:rStyle w:val="NazevTridyChar"/>
+          <w:rFonts w:ascii="Calibri" w:hAnsi="Calibri" w:cs="Calibri"/>
+          <w:strike/>
+          <w:color w:val="000000"/>
+        </w:rPr>
+        <w:t>ve view asi..</w:t>
+      </w:r>
+      <w:r>
+        <w:rPr>
+          <w:rStyle w:val="NazevTridyChar"/>
+          <w:rFonts w:ascii="Calibri" w:hAnsi="Calibri" w:cs="Calibri"/>
+          <w:strike/>
+          <w:color w:val="000000"/>
+        </w:rPr>
+        <w:t xml:space="preserve">  </w:t>
+      </w:r>
+      <w:r>
+        <w:rPr>
+          <w:rStyle w:val="NazevTridyChar"/>
+          <w:rFonts w:ascii="Calibri" w:hAnsi="Calibri" w:cs="Calibri"/>
+          <w:color w:val="000000"/>
+        </w:rPr>
+        <w:t>Bude to nekde na bazovce</w:t>
       </w:r>
     </w:p>
     <w:p>
@@ -5528,7 +5560,21 @@
           <w:rFonts w:ascii="Calibri" w:hAnsi="Calibri" w:cs="Calibri"/>
           <w:color w:val="000000"/>
         </w:rPr>
-        <w:t xml:space="preserve">Ve spravovadle jsou zalozky ve kterych se obsluha tlacitek provadi tim ze jednotlive zalozky jsou v conductoru. Muze za to Caliburn. Nejsou tu teda commandy . </w:t>
+        <w:t xml:space="preserve">Ve </w:t>
+      </w:r>
+      <w:r>
+        <w:rPr>
+          <w:rFonts w:ascii="Calibri" w:hAnsi="Calibri" w:cs="Calibri"/>
+          <w:color w:val="FF0000"/>
+        </w:rPr>
+        <w:t xml:space="preserve">spravovadle </w:t>
+      </w:r>
+      <w:r>
+        <w:rPr>
+          <w:rFonts w:ascii="Calibri" w:hAnsi="Calibri" w:cs="Calibri"/>
+          <w:color w:val="000000"/>
+        </w:rPr>
+        <w:t xml:space="preserve">jsou zalozky ve kterych se obsluha tlacitek provadi tim ze jednotlive zalozky jsou v conductoru. Muze za to Caliburn. Nejsou tu teda commandy . </w:t>
       </w:r>
     </w:p>
     <w:p>
@@ -6018,8 +6064,8 @@
         </w:rPr>
         <w:t xml:space="preserve">   a prava na tlacitka jsou nastaveny takto:  </w:t>
       </w:r>
-      <w:bookmarkStart w:id="3" w:name="OLE_LINK1"/>
-      <w:bookmarkStart w:id="4" w:name="OLE_LINK2"/>
+      <w:bookmarkStart w:id="2" w:name="OLE_LINK1"/>
+      <w:bookmarkStart w:id="3" w:name="OLE_LINK2"/>
       <w:r>
         <w:rPr>
           <w:rFonts w:ascii="Consolas" w:hAnsi="Consolas"/>
@@ -6287,8 +6333,8 @@
         </w:rPr>
         <w:t>.Manage}}"</w:t>
       </w:r>
+      <w:bookmarkEnd w:id="2"/>
       <w:bookmarkEnd w:id="3"/>
-      <w:bookmarkEnd w:id="4"/>
       <w:r>
         <w:rPr>
           <w:rFonts w:ascii="Segoe UI" w:hAnsi="Segoe UI" w:cs="Segoe UI"/>
@@ -6620,6 +6666,836 @@
     </w:p>
     <w:p>
       <w:pPr>
+        <w:pStyle w:val="Nadpis1"/>
+        <w:rPr>
+          <w:rStyle w:val="NzevChar"/>
+          <w:spacing w:val="0"/>
+          <w:kern w:val="0"/>
+          <w:sz w:val="32"/>
+          <w:szCs w:val="32"/>
+        </w:rPr>
+      </w:pPr>
+      <w:r>
+        <w:rPr>
+          <w:rStyle w:val="NzevChar"/>
+          <w:spacing w:val="0"/>
+          <w:kern w:val="0"/>
+          <w:sz w:val="32"/>
+          <w:szCs w:val="32"/>
+        </w:rPr>
+        <w:t>SimLog</w:t>
+      </w:r>
+      <w:r>
+        <w:rPr>
+          <w:rStyle w:val="NzevChar"/>
+          <w:spacing w:val="0"/>
+          <w:kern w:val="0"/>
+          <w:sz w:val="32"/>
+          <w:szCs w:val="32"/>
+        </w:rPr>
+        <w:t>:</w:t>
+      </w:r>
+    </w:p>
+    <w:p>
+      <w:r>
+        <w:t>SimLog uz je zaveden\</w:t>
+      </w:r>
+      <w:bookmarkStart w:id="4" w:name="_GoBack"/>
+      <w:bookmarkEnd w:id="4"/>
+      <w:r>
+        <w:t xml:space="preserve"> v tabulkach membership, ale jen pro BG.</w:t>
+      </w:r>
+    </w:p>
+    <w:p/>
+    <w:p>
+      <w:pPr>
+        <w:spacing w:line="360" w:lineRule="auto"/>
+        <w:rPr>
+          <w:rFonts w:ascii="Consolas" w:hAnsi="Consolas" w:cs="Consolas"/>
+          <w:color w:val="000000"/>
+          <w:sz w:val="19"/>
+          <w:szCs w:val="19"/>
+        </w:rPr>
+      </w:pPr>
+      <w:r>
+        <w:rPr>
+          <w:rFonts w:ascii="Consolas" w:hAnsi="Consolas" w:cs="Consolas"/>
+          <w:color w:val="0000FF"/>
+          <w:sz w:val="19"/>
+          <w:szCs w:val="19"/>
+          <w:highlight w:val="white"/>
+        </w:rPr>
+        <w:t>SELECT</w:t>
+      </w:r>
+      <w:r>
+        <w:rPr>
+          <w:rFonts w:ascii="Consolas" w:hAnsi="Consolas" w:cs="Consolas"/>
+          <w:color w:val="000000"/>
+          <w:sz w:val="19"/>
+          <w:szCs w:val="19"/>
+          <w:highlight w:val="white"/>
+        </w:rPr>
+        <w:t xml:space="preserve"> </w:t>
+      </w:r>
+      <w:r>
+        <w:rPr>
+          <w:rFonts w:ascii="Consolas" w:hAnsi="Consolas" w:cs="Consolas"/>
+          <w:color w:val="808080"/>
+          <w:sz w:val="19"/>
+          <w:szCs w:val="19"/>
+          <w:highlight w:val="white"/>
+        </w:rPr>
+        <w:t>*</w:t>
+      </w:r>
+      <w:r>
+        <w:rPr>
+          <w:rFonts w:ascii="Consolas" w:hAnsi="Consolas" w:cs="Consolas"/>
+          <w:color w:val="000000"/>
+          <w:sz w:val="19"/>
+          <w:szCs w:val="19"/>
+          <w:highlight w:val="white"/>
+        </w:rPr>
+        <w:t xml:space="preserve"> </w:t>
+      </w:r>
+      <w:r>
+        <w:rPr>
+          <w:rFonts w:ascii="Consolas" w:hAnsi="Consolas" w:cs="Consolas"/>
+          <w:color w:val="0000FF"/>
+          <w:sz w:val="19"/>
+          <w:szCs w:val="19"/>
+          <w:highlight w:val="white"/>
+        </w:rPr>
+        <w:t>FROM</w:t>
+      </w:r>
+      <w:r>
+        <w:rPr>
+          <w:rFonts w:ascii="Consolas" w:hAnsi="Consolas" w:cs="Consolas"/>
+          <w:color w:val="000000"/>
+          <w:sz w:val="19"/>
+          <w:szCs w:val="19"/>
+          <w:highlight w:val="white"/>
+        </w:rPr>
+        <w:t xml:space="preserve">  [MediaData3BGAuto]</w:t>
+      </w:r>
+      <w:r>
+        <w:rPr>
+          <w:rFonts w:ascii="Consolas" w:hAnsi="Consolas" w:cs="Consolas"/>
+          <w:color w:val="808080"/>
+          <w:sz w:val="19"/>
+          <w:szCs w:val="19"/>
+          <w:highlight w:val="white"/>
+        </w:rPr>
+        <w:t>.</w:t>
+      </w:r>
+      <w:r>
+        <w:rPr>
+          <w:rFonts w:ascii="Consolas" w:hAnsi="Consolas" w:cs="Consolas"/>
+          <w:color w:val="000000"/>
+          <w:sz w:val="19"/>
+          <w:szCs w:val="19"/>
+          <w:highlight w:val="white"/>
+        </w:rPr>
+        <w:t>[Membership]</w:t>
+      </w:r>
+      <w:r>
+        <w:rPr>
+          <w:rFonts w:ascii="Consolas" w:hAnsi="Consolas" w:cs="Consolas"/>
+          <w:color w:val="808080"/>
+          <w:sz w:val="19"/>
+          <w:szCs w:val="19"/>
+          <w:highlight w:val="white"/>
+        </w:rPr>
+        <w:t>.</w:t>
+      </w:r>
+      <w:r>
+        <w:rPr>
+          <w:rFonts w:ascii="Consolas" w:hAnsi="Consolas" w:cs="Consolas"/>
+          <w:color w:val="000000"/>
+          <w:sz w:val="19"/>
+          <w:szCs w:val="19"/>
+          <w:highlight w:val="white"/>
+        </w:rPr>
+        <w:t>[Application]</w:t>
+      </w:r>
+    </w:p>
+    <w:p>
+      <w:r>
+        <w:rPr>
+          <w:noProof/>
+        </w:rPr>
+        <w:drawing>
+          <wp:inline distT="0" distB="0" distL="0" distR="0" wp14:anchorId="1D08AA26" wp14:editId="02BBB9D2">
+            <wp:extent cx="7725853" cy="181000"/>
+            <wp:effectExtent l="0" t="0" r="8890" b="9525"/>
+            <wp:docPr id="20" name="Obrázek 20"/>
+            <wp:cNvGraphicFramePr>
+              <a:graphicFrameLocks xmlns:a="http://schemas.openxmlformats.org/drawingml/2006/main" noChangeAspect="1"/>
+            </wp:cNvGraphicFramePr>
+            <a:graphic xmlns:a="http://schemas.openxmlformats.org/drawingml/2006/main">
+              <a:graphicData uri="http://schemas.openxmlformats.org/drawingml/2006/picture">
+                <pic:pic xmlns:pic="http://schemas.openxmlformats.org/drawingml/2006/picture">
+                  <pic:nvPicPr>
+                    <pic:cNvPr id="20" name="36CB204.tmp"/>
+                    <pic:cNvPicPr/>
+                  </pic:nvPicPr>
+                  <pic:blipFill>
+                    <a:blip r:embed="rId8">
+                      <a:extLst>
+                        <a:ext uri="{28A0092B-C50C-407E-A947-70E740481C1C}">
+                          <a14:useLocalDpi xmlns:a14="http://schemas.microsoft.com/office/drawing/2010/main" val="0"/>
+                        </a:ext>
+                      </a:extLst>
+                    </a:blip>
+                    <a:stretch>
+                      <a:fillRect/>
+                    </a:stretch>
+                  </pic:blipFill>
+                  <pic:spPr>
+                    <a:xfrm>
+                      <a:off x="0" y="0"/>
+                      <a:ext cx="7725853" cy="181000"/>
+                    </a:xfrm>
+                    <a:prstGeom prst="rect">
+                      <a:avLst/>
+                    </a:prstGeom>
+                  </pic:spPr>
+                </pic:pic>
+              </a:graphicData>
+            </a:graphic>
+          </wp:inline>
+        </w:drawing>
+      </w:r>
+    </w:p>
+    <w:p/>
+    <w:p>
+      <w:pPr>
+        <w:rPr>
+          <w:rFonts w:ascii="Consolas" w:hAnsi="Consolas" w:cs="Consolas"/>
+          <w:color w:val="FF0000"/>
+          <w:sz w:val="19"/>
+          <w:szCs w:val="19"/>
+        </w:rPr>
+      </w:pPr>
+      <w:r>
+        <w:rPr>
+          <w:rFonts w:ascii="Consolas" w:hAnsi="Consolas" w:cs="Consolas"/>
+          <w:color w:val="0000FF"/>
+          <w:sz w:val="19"/>
+          <w:szCs w:val="19"/>
+          <w:highlight w:val="white"/>
+        </w:rPr>
+        <w:t>SELECT</w:t>
+      </w:r>
+      <w:r>
+        <w:rPr>
+          <w:rFonts w:ascii="Consolas" w:hAnsi="Consolas" w:cs="Consolas"/>
+          <w:color w:val="000000"/>
+          <w:sz w:val="19"/>
+          <w:szCs w:val="19"/>
+          <w:highlight w:val="white"/>
+        </w:rPr>
+        <w:t xml:space="preserve"> </w:t>
+      </w:r>
+      <w:r>
+        <w:rPr>
+          <w:rFonts w:ascii="Consolas" w:hAnsi="Consolas" w:cs="Consolas"/>
+          <w:color w:val="808080"/>
+          <w:sz w:val="19"/>
+          <w:szCs w:val="19"/>
+          <w:highlight w:val="white"/>
+        </w:rPr>
+        <w:t>*</w:t>
+      </w:r>
+      <w:r>
+        <w:rPr>
+          <w:rFonts w:ascii="Consolas" w:hAnsi="Consolas" w:cs="Consolas"/>
+          <w:color w:val="000000"/>
+          <w:sz w:val="19"/>
+          <w:szCs w:val="19"/>
+          <w:highlight w:val="white"/>
+        </w:rPr>
+        <w:t xml:space="preserve"> </w:t>
+      </w:r>
+      <w:r>
+        <w:rPr>
+          <w:rFonts w:ascii="Consolas" w:hAnsi="Consolas" w:cs="Consolas"/>
+          <w:color w:val="0000FF"/>
+          <w:sz w:val="19"/>
+          <w:szCs w:val="19"/>
+          <w:highlight w:val="white"/>
+        </w:rPr>
+        <w:t>FROM</w:t>
+      </w:r>
+      <w:r>
+        <w:rPr>
+          <w:rFonts w:ascii="Consolas" w:hAnsi="Consolas" w:cs="Consolas"/>
+          <w:color w:val="000000"/>
+          <w:sz w:val="19"/>
+          <w:szCs w:val="19"/>
+          <w:highlight w:val="white"/>
+        </w:rPr>
+        <w:t xml:space="preserve"> Membership</w:t>
+      </w:r>
+      <w:r>
+        <w:rPr>
+          <w:rFonts w:ascii="Consolas" w:hAnsi="Consolas" w:cs="Consolas"/>
+          <w:color w:val="808080"/>
+          <w:sz w:val="19"/>
+          <w:szCs w:val="19"/>
+          <w:highlight w:val="white"/>
+        </w:rPr>
+        <w:t>.</w:t>
+      </w:r>
+      <w:r>
+        <w:rPr>
+          <w:rFonts w:ascii="Consolas" w:hAnsi="Consolas" w:cs="Consolas"/>
+          <w:color w:val="000000"/>
+          <w:sz w:val="19"/>
+          <w:szCs w:val="19"/>
+          <w:highlight w:val="white"/>
+        </w:rPr>
+        <w:t xml:space="preserve">Securable s </w:t>
+      </w:r>
+      <w:r>
+        <w:rPr>
+          <w:rFonts w:ascii="Consolas" w:hAnsi="Consolas" w:cs="Consolas"/>
+          <w:color w:val="0000FF"/>
+          <w:sz w:val="19"/>
+          <w:szCs w:val="19"/>
+          <w:highlight w:val="white"/>
+        </w:rPr>
+        <w:t>WHERE</w:t>
+      </w:r>
+      <w:r>
+        <w:rPr>
+          <w:rFonts w:ascii="Consolas" w:hAnsi="Consolas" w:cs="Consolas"/>
+          <w:color w:val="000000"/>
+          <w:sz w:val="19"/>
+          <w:szCs w:val="19"/>
+          <w:highlight w:val="white"/>
+        </w:rPr>
+        <w:t xml:space="preserve"> s</w:t>
+      </w:r>
+      <w:r>
+        <w:rPr>
+          <w:rFonts w:ascii="Consolas" w:hAnsi="Consolas" w:cs="Consolas"/>
+          <w:color w:val="808080"/>
+          <w:sz w:val="19"/>
+          <w:szCs w:val="19"/>
+          <w:highlight w:val="white"/>
+        </w:rPr>
+        <w:t>.</w:t>
+      </w:r>
+      <w:r>
+        <w:rPr>
+          <w:rFonts w:ascii="Consolas" w:hAnsi="Consolas" w:cs="Consolas"/>
+          <w:color w:val="0000FF"/>
+          <w:sz w:val="19"/>
+          <w:szCs w:val="19"/>
+          <w:highlight w:val="white"/>
+        </w:rPr>
+        <w:t>Description</w:t>
+      </w:r>
+      <w:r>
+        <w:rPr>
+          <w:rFonts w:ascii="Consolas" w:hAnsi="Consolas" w:cs="Consolas"/>
+          <w:color w:val="000000"/>
+          <w:sz w:val="19"/>
+          <w:szCs w:val="19"/>
+          <w:highlight w:val="white"/>
+        </w:rPr>
+        <w:t xml:space="preserve"> </w:t>
+      </w:r>
+      <w:r>
+        <w:rPr>
+          <w:rFonts w:ascii="Consolas" w:hAnsi="Consolas" w:cs="Consolas"/>
+          <w:color w:val="808080"/>
+          <w:sz w:val="19"/>
+          <w:szCs w:val="19"/>
+          <w:highlight w:val="white"/>
+        </w:rPr>
+        <w:t>LIKE</w:t>
+      </w:r>
+      <w:r>
+        <w:rPr>
+          <w:rFonts w:ascii="Consolas" w:hAnsi="Consolas" w:cs="Consolas"/>
+          <w:color w:val="000000"/>
+          <w:sz w:val="19"/>
+          <w:szCs w:val="19"/>
+          <w:highlight w:val="white"/>
+        </w:rPr>
+        <w:t xml:space="preserve"> </w:t>
+      </w:r>
+      <w:r>
+        <w:rPr>
+          <w:rFonts w:ascii="Consolas" w:hAnsi="Consolas" w:cs="Consolas"/>
+          <w:color w:val="FF0000"/>
+          <w:sz w:val="19"/>
+          <w:szCs w:val="19"/>
+          <w:highlight w:val="white"/>
+        </w:rPr>
+        <w:t>'SimLog%'</w:t>
+      </w:r>
+    </w:p>
+    <w:p>
+      <w:r>
+        <w:rPr>
+          <w:noProof/>
+        </w:rPr>
+        <w:drawing>
+          <wp:inline distT="0" distB="0" distL="0" distR="0" wp14:anchorId="73782BE3" wp14:editId="5EB7FE80">
+            <wp:extent cx="4201111" cy="1848108"/>
+            <wp:effectExtent l="0" t="0" r="9525" b="0"/>
+            <wp:docPr id="21" name="Obrázek 21"/>
+            <wp:cNvGraphicFramePr>
+              <a:graphicFrameLocks xmlns:a="http://schemas.openxmlformats.org/drawingml/2006/main" noChangeAspect="1"/>
+            </wp:cNvGraphicFramePr>
+            <a:graphic xmlns:a="http://schemas.openxmlformats.org/drawingml/2006/main">
+              <a:graphicData uri="http://schemas.openxmlformats.org/drawingml/2006/picture">
+                <pic:pic xmlns:pic="http://schemas.openxmlformats.org/drawingml/2006/picture">
+                  <pic:nvPicPr>
+                    <pic:cNvPr id="21" name="36CF9C7.tmp"/>
+                    <pic:cNvPicPr/>
+                  </pic:nvPicPr>
+                  <pic:blipFill>
+                    <a:blip r:embed="rId9">
+                      <a:extLst>
+                        <a:ext uri="{28A0092B-C50C-407E-A947-70E740481C1C}">
+                          <a14:useLocalDpi xmlns:a14="http://schemas.microsoft.com/office/drawing/2010/main" val="0"/>
+                        </a:ext>
+                      </a:extLst>
+                    </a:blip>
+                    <a:stretch>
+                      <a:fillRect/>
+                    </a:stretch>
+                  </pic:blipFill>
+                  <pic:spPr>
+                    <a:xfrm>
+                      <a:off x="0" y="0"/>
+                      <a:ext cx="4201111" cy="1848108"/>
+                    </a:xfrm>
+                    <a:prstGeom prst="rect">
+                      <a:avLst/>
+                    </a:prstGeom>
+                  </pic:spPr>
+                </pic:pic>
+              </a:graphicData>
+            </a:graphic>
+          </wp:inline>
+        </w:drawing>
+      </w:r>
+    </w:p>
+    <w:p/>
+    <w:p>
+      <w:pPr>
+        <w:rPr>
+          <w:rFonts w:ascii="Consolas" w:hAnsi="Consolas" w:cs="Consolas"/>
+          <w:color w:val="000000"/>
+          <w:sz w:val="19"/>
+          <w:szCs w:val="19"/>
+        </w:rPr>
+      </w:pPr>
+      <w:r>
+        <w:rPr>
+          <w:rFonts w:ascii="Consolas" w:hAnsi="Consolas" w:cs="Consolas"/>
+          <w:color w:val="0000FF"/>
+          <w:sz w:val="19"/>
+          <w:szCs w:val="19"/>
+          <w:highlight w:val="white"/>
+        </w:rPr>
+        <w:t>SELECT</w:t>
+      </w:r>
+      <w:r>
+        <w:rPr>
+          <w:rFonts w:ascii="Consolas" w:hAnsi="Consolas" w:cs="Consolas"/>
+          <w:color w:val="000000"/>
+          <w:sz w:val="19"/>
+          <w:szCs w:val="19"/>
+          <w:highlight w:val="white"/>
+        </w:rPr>
+        <w:t xml:space="preserve"> </w:t>
+      </w:r>
+      <w:r>
+        <w:rPr>
+          <w:rFonts w:ascii="Consolas" w:hAnsi="Consolas" w:cs="Consolas"/>
+          <w:color w:val="808080"/>
+          <w:sz w:val="19"/>
+          <w:szCs w:val="19"/>
+          <w:highlight w:val="white"/>
+        </w:rPr>
+        <w:t>*</w:t>
+      </w:r>
+      <w:r>
+        <w:rPr>
+          <w:rFonts w:ascii="Consolas" w:hAnsi="Consolas" w:cs="Consolas"/>
+          <w:color w:val="000000"/>
+          <w:sz w:val="19"/>
+          <w:szCs w:val="19"/>
+          <w:highlight w:val="white"/>
+        </w:rPr>
+        <w:t xml:space="preserve"> </w:t>
+      </w:r>
+      <w:r>
+        <w:rPr>
+          <w:rFonts w:ascii="Consolas" w:hAnsi="Consolas" w:cs="Consolas"/>
+          <w:color w:val="0000FF"/>
+          <w:sz w:val="19"/>
+          <w:szCs w:val="19"/>
+          <w:highlight w:val="white"/>
+        </w:rPr>
+        <w:t>FROM</w:t>
+      </w:r>
+      <w:r>
+        <w:rPr>
+          <w:rFonts w:ascii="Consolas" w:hAnsi="Consolas" w:cs="Consolas"/>
+          <w:color w:val="000000"/>
+          <w:sz w:val="19"/>
+          <w:szCs w:val="19"/>
+          <w:highlight w:val="white"/>
+        </w:rPr>
+        <w:t xml:space="preserve"> Membership</w:t>
+      </w:r>
+      <w:r>
+        <w:rPr>
+          <w:rFonts w:ascii="Consolas" w:hAnsi="Consolas" w:cs="Consolas"/>
+          <w:color w:val="808080"/>
+          <w:sz w:val="19"/>
+          <w:szCs w:val="19"/>
+          <w:highlight w:val="white"/>
+        </w:rPr>
+        <w:t>.</w:t>
+      </w:r>
+      <w:r>
+        <w:rPr>
+          <w:rFonts w:ascii="Consolas" w:hAnsi="Consolas" w:cs="Consolas"/>
+          <w:color w:val="000000"/>
+          <w:sz w:val="19"/>
+          <w:szCs w:val="19"/>
+          <w:highlight w:val="white"/>
+        </w:rPr>
+        <w:t xml:space="preserve">SecurableToPermission stp </w:t>
+      </w:r>
+      <w:r>
+        <w:rPr>
+          <w:rFonts w:ascii="Consolas" w:hAnsi="Consolas" w:cs="Consolas"/>
+          <w:color w:val="0000FF"/>
+          <w:sz w:val="19"/>
+          <w:szCs w:val="19"/>
+          <w:highlight w:val="white"/>
+        </w:rPr>
+        <w:t>WHERE</w:t>
+      </w:r>
+      <w:r>
+        <w:rPr>
+          <w:rFonts w:ascii="Consolas" w:hAnsi="Consolas" w:cs="Consolas"/>
+          <w:color w:val="000000"/>
+          <w:sz w:val="19"/>
+          <w:szCs w:val="19"/>
+          <w:highlight w:val="white"/>
+        </w:rPr>
+        <w:t xml:space="preserve"> stp</w:t>
+      </w:r>
+      <w:r>
+        <w:rPr>
+          <w:rFonts w:ascii="Consolas" w:hAnsi="Consolas" w:cs="Consolas"/>
+          <w:color w:val="808080"/>
+          <w:sz w:val="19"/>
+          <w:szCs w:val="19"/>
+          <w:highlight w:val="white"/>
+        </w:rPr>
+        <w:t>.</w:t>
+      </w:r>
+      <w:r>
+        <w:rPr>
+          <w:rFonts w:ascii="Consolas" w:hAnsi="Consolas" w:cs="Consolas"/>
+          <w:color w:val="000000"/>
+          <w:sz w:val="19"/>
+          <w:szCs w:val="19"/>
+          <w:highlight w:val="white"/>
+        </w:rPr>
+        <w:t xml:space="preserve">SecurableId </w:t>
+      </w:r>
+      <w:r>
+        <w:rPr>
+          <w:rFonts w:ascii="Consolas" w:hAnsi="Consolas" w:cs="Consolas"/>
+          <w:color w:val="808080"/>
+          <w:sz w:val="19"/>
+          <w:szCs w:val="19"/>
+          <w:highlight w:val="white"/>
+        </w:rPr>
+        <w:t>&gt;</w:t>
+      </w:r>
+      <w:r>
+        <w:rPr>
+          <w:rFonts w:ascii="Consolas" w:hAnsi="Consolas" w:cs="Consolas"/>
+          <w:color w:val="000000"/>
+          <w:sz w:val="19"/>
+          <w:szCs w:val="19"/>
+          <w:highlight w:val="white"/>
+        </w:rPr>
+        <w:t xml:space="preserve"> 65 </w:t>
+      </w:r>
+      <w:r>
+        <w:rPr>
+          <w:rFonts w:ascii="Consolas" w:hAnsi="Consolas" w:cs="Consolas"/>
+          <w:color w:val="808080"/>
+          <w:sz w:val="19"/>
+          <w:szCs w:val="19"/>
+          <w:highlight w:val="white"/>
+        </w:rPr>
+        <w:t>AND</w:t>
+      </w:r>
+      <w:r>
+        <w:rPr>
+          <w:rFonts w:ascii="Consolas" w:hAnsi="Consolas" w:cs="Consolas"/>
+          <w:color w:val="000000"/>
+          <w:sz w:val="19"/>
+          <w:szCs w:val="19"/>
+          <w:highlight w:val="white"/>
+        </w:rPr>
+        <w:t xml:space="preserve"> stp</w:t>
+      </w:r>
+      <w:r>
+        <w:rPr>
+          <w:rFonts w:ascii="Consolas" w:hAnsi="Consolas" w:cs="Consolas"/>
+          <w:color w:val="808080"/>
+          <w:sz w:val="19"/>
+          <w:szCs w:val="19"/>
+          <w:highlight w:val="white"/>
+        </w:rPr>
+        <w:t>.</w:t>
+      </w:r>
+      <w:r>
+        <w:rPr>
+          <w:rFonts w:ascii="Consolas" w:hAnsi="Consolas" w:cs="Consolas"/>
+          <w:color w:val="000000"/>
+          <w:sz w:val="19"/>
+          <w:szCs w:val="19"/>
+          <w:highlight w:val="white"/>
+        </w:rPr>
+        <w:t xml:space="preserve">SecurableId </w:t>
+      </w:r>
+      <w:r>
+        <w:rPr>
+          <w:rFonts w:ascii="Consolas" w:hAnsi="Consolas" w:cs="Consolas"/>
+          <w:color w:val="808080"/>
+          <w:sz w:val="19"/>
+          <w:szCs w:val="19"/>
+          <w:highlight w:val="white"/>
+        </w:rPr>
+        <w:t>&lt;</w:t>
+      </w:r>
+      <w:r>
+        <w:rPr>
+          <w:rFonts w:ascii="Consolas" w:hAnsi="Consolas" w:cs="Consolas"/>
+          <w:color w:val="000000"/>
+          <w:sz w:val="19"/>
+          <w:szCs w:val="19"/>
+          <w:highlight w:val="white"/>
+        </w:rPr>
+        <w:t>75</w:t>
+      </w:r>
+    </w:p>
+    <w:p>
+      <w:r>
+        <w:rPr>
+          <w:noProof/>
+        </w:rPr>
+        <w:drawing>
+          <wp:inline distT="0" distB="0" distL="0" distR="0" wp14:anchorId="4CD6311B" wp14:editId="2E5E2BF8">
+            <wp:extent cx="2543530" cy="2076740"/>
+            <wp:effectExtent l="0" t="0" r="9525" b="0"/>
+            <wp:docPr id="22" name="Obrázek 22"/>
+            <wp:cNvGraphicFramePr>
+              <a:graphicFrameLocks xmlns:a="http://schemas.openxmlformats.org/drawingml/2006/main" noChangeAspect="1"/>
+            </wp:cNvGraphicFramePr>
+            <a:graphic xmlns:a="http://schemas.openxmlformats.org/drawingml/2006/main">
+              <a:graphicData uri="http://schemas.openxmlformats.org/drawingml/2006/picture">
+                <pic:pic xmlns:pic="http://schemas.openxmlformats.org/drawingml/2006/picture">
+                  <pic:nvPicPr>
+                    <pic:cNvPr id="22" name="36C8FCA.tmp"/>
+                    <pic:cNvPicPr/>
+                  </pic:nvPicPr>
+                  <pic:blipFill>
+                    <a:blip r:embed="rId10">
+                      <a:extLst>
+                        <a:ext uri="{28A0092B-C50C-407E-A947-70E740481C1C}">
+                          <a14:useLocalDpi xmlns:a14="http://schemas.microsoft.com/office/drawing/2010/main" val="0"/>
+                        </a:ext>
+                      </a:extLst>
+                    </a:blip>
+                    <a:stretch>
+                      <a:fillRect/>
+                    </a:stretch>
+                  </pic:blipFill>
+                  <pic:spPr>
+                    <a:xfrm>
+                      <a:off x="0" y="0"/>
+                      <a:ext cx="2543530" cy="2076740"/>
+                    </a:xfrm>
+                    <a:prstGeom prst="rect">
+                      <a:avLst/>
+                    </a:prstGeom>
+                  </pic:spPr>
+                </pic:pic>
+              </a:graphicData>
+            </a:graphic>
+          </wp:inline>
+        </w:drawing>
+      </w:r>
+    </w:p>
+    <w:p/>
+    <w:p>
+      <w:pPr>
+        <w:rPr>
+          <w:rFonts w:ascii="Consolas" w:hAnsi="Consolas" w:cs="Consolas"/>
+          <w:color w:val="000000"/>
+          <w:sz w:val="19"/>
+          <w:szCs w:val="19"/>
+        </w:rPr>
+      </w:pPr>
+      <w:r>
+        <w:rPr>
+          <w:rFonts w:ascii="Consolas" w:hAnsi="Consolas" w:cs="Consolas"/>
+          <w:color w:val="0000FF"/>
+          <w:sz w:val="19"/>
+          <w:szCs w:val="19"/>
+          <w:highlight w:val="white"/>
+        </w:rPr>
+        <w:t>SELECT</w:t>
+      </w:r>
+      <w:r>
+        <w:rPr>
+          <w:rFonts w:ascii="Consolas" w:hAnsi="Consolas" w:cs="Consolas"/>
+          <w:color w:val="000000"/>
+          <w:sz w:val="19"/>
+          <w:szCs w:val="19"/>
+          <w:highlight w:val="white"/>
+        </w:rPr>
+        <w:t xml:space="preserve"> </w:t>
+      </w:r>
+      <w:r>
+        <w:rPr>
+          <w:rFonts w:ascii="Consolas" w:hAnsi="Consolas" w:cs="Consolas"/>
+          <w:color w:val="808080"/>
+          <w:sz w:val="19"/>
+          <w:szCs w:val="19"/>
+          <w:highlight w:val="white"/>
+        </w:rPr>
+        <w:t>*</w:t>
+      </w:r>
+      <w:r>
+        <w:rPr>
+          <w:rFonts w:ascii="Consolas" w:hAnsi="Consolas" w:cs="Consolas"/>
+          <w:color w:val="000000"/>
+          <w:sz w:val="19"/>
+          <w:szCs w:val="19"/>
+          <w:highlight w:val="white"/>
+        </w:rPr>
+        <w:t xml:space="preserve"> </w:t>
+      </w:r>
+      <w:r>
+        <w:rPr>
+          <w:rFonts w:ascii="Consolas" w:hAnsi="Consolas" w:cs="Consolas"/>
+          <w:color w:val="0000FF"/>
+          <w:sz w:val="19"/>
+          <w:szCs w:val="19"/>
+          <w:highlight w:val="white"/>
+        </w:rPr>
+        <w:t>FROM</w:t>
+      </w:r>
+      <w:r>
+        <w:rPr>
+          <w:rFonts w:ascii="Consolas" w:hAnsi="Consolas" w:cs="Consolas"/>
+          <w:color w:val="000000"/>
+          <w:sz w:val="19"/>
+          <w:szCs w:val="19"/>
+          <w:highlight w:val="white"/>
+        </w:rPr>
+        <w:t xml:space="preserve"> Membership</w:t>
+      </w:r>
+      <w:r>
+        <w:rPr>
+          <w:rFonts w:ascii="Consolas" w:hAnsi="Consolas" w:cs="Consolas"/>
+          <w:color w:val="808080"/>
+          <w:sz w:val="19"/>
+          <w:szCs w:val="19"/>
+          <w:highlight w:val="white"/>
+        </w:rPr>
+        <w:t>.</w:t>
+      </w:r>
+      <w:r>
+        <w:rPr>
+          <w:rFonts w:ascii="Consolas" w:hAnsi="Consolas" w:cs="Consolas"/>
+          <w:color w:val="000000"/>
+          <w:sz w:val="19"/>
+          <w:szCs w:val="19"/>
+          <w:highlight w:val="white"/>
+        </w:rPr>
+        <w:t>Permission p</w:t>
+      </w:r>
+    </w:p>
+    <w:p>
+      <w:r>
+        <w:rPr>
+          <w:noProof/>
+        </w:rPr>
+        <w:drawing>
+          <wp:inline distT="0" distB="0" distL="0" distR="0" wp14:anchorId="608C8115" wp14:editId="634B60C6">
+            <wp:extent cx="4134427" cy="905001"/>
+            <wp:effectExtent l="0" t="0" r="0" b="9525"/>
+            <wp:docPr id="24" name="Obrázek 24"/>
+            <wp:cNvGraphicFramePr>
+              <a:graphicFrameLocks xmlns:a="http://schemas.openxmlformats.org/drawingml/2006/main" noChangeAspect="1"/>
+            </wp:cNvGraphicFramePr>
+            <a:graphic xmlns:a="http://schemas.openxmlformats.org/drawingml/2006/main">
+              <a:graphicData uri="http://schemas.openxmlformats.org/drawingml/2006/picture">
+                <pic:pic xmlns:pic="http://schemas.openxmlformats.org/drawingml/2006/picture">
+                  <pic:nvPicPr>
+                    <pic:cNvPr id="24" name="36C95B3.tmp"/>
+                    <pic:cNvPicPr/>
+                  </pic:nvPicPr>
+                  <pic:blipFill>
+                    <a:blip r:embed="rId11">
+                      <a:extLst>
+                        <a:ext uri="{28A0092B-C50C-407E-A947-70E740481C1C}">
+                          <a14:useLocalDpi xmlns:a14="http://schemas.microsoft.com/office/drawing/2010/main" val="0"/>
+                        </a:ext>
+                      </a:extLst>
+                    </a:blip>
+                    <a:stretch>
+                      <a:fillRect/>
+                    </a:stretch>
+                  </pic:blipFill>
+                  <pic:spPr>
+                    <a:xfrm>
+                      <a:off x="0" y="0"/>
+                      <a:ext cx="4134427" cy="905001"/>
+                    </a:xfrm>
+                    <a:prstGeom prst="rect">
+                      <a:avLst/>
+                    </a:prstGeom>
+                  </pic:spPr>
+                </pic:pic>
+              </a:graphicData>
+            </a:graphic>
+          </wp:inline>
+        </w:drawing>
+      </w:r>
+    </w:p>
+    <w:p/>
+    <w:p>
+      <w:r>
+        <w:t>Pokud tedy mam dat tlacitka a contextMenu v SimLogu na zalozce SimultaneousBroadcastingTabPage pod specialni prava, musim si vytvorit nove securable, nastavit securableToPermission, kde priradim permission manage nebo execute a upravim xaml. Do registrace budu muset pridat zavislost na nove securable.</w:t>
+      </w:r>
+    </w:p>
+    <w:p/>
+    <w:p/>
+    <w:p/>
+    <w:p/>
+    <w:p>
+      <w:pPr>
+        <w:pStyle w:val="Nadpis1"/>
         <w:rPr>
           <w:rFonts w:ascii="Calibri" w:hAnsi="Calibri" w:cs="Calibri"/>
           <w:b/>
@@ -6629,17 +7505,28 @@
       <w:r>
         <w:rPr>
           <w:rStyle w:val="NzevChar"/>
-        </w:rPr>
-        <w:t>Cenikovadlo</w:t>
-      </w:r>
-      <w:r>
-        <w:rPr>
-          <w:rFonts w:ascii="Calibri" w:hAnsi="Calibri" w:cs="Calibri"/>
-          <w:b/>
-          <w:color w:val="000000"/>
-        </w:rPr>
-        <w:t xml:space="preserve"> :</w:t>
-      </w:r>
+          <w:spacing w:val="0"/>
+          <w:kern w:val="0"/>
+          <w:sz w:val="32"/>
+          <w:szCs w:val="32"/>
+        </w:rPr>
+        <w:t>Cenikovadlo:</w:t>
+      </w:r>
+    </w:p>
+    <w:p>
+      <w:r>
+        <w:t>Script kterym jsem pridal Securable a ostatni zaznamy do tabulek MemberShip:</w:t>
+      </w:r>
+    </w:p>
+    <w:p>
+      <w:hyperlink r:id="rId12" w:history="1">
+        <w:r>
+          <w:rPr>
+            <w:rStyle w:val="Hypertextovodkaz"/>
+          </w:rPr>
+          <w:t>c:\Users\phlavenka\OneDrive\Nielsen  prace\Moje poznamky Nielsen\My Scripts\Pricing\Vytvoreni Membership.Securable pro checkbox v Pricingu ktery omezuje vybrany datum v datepickeru podle nastaveni v configu..sql</w:t>
+        </w:r>
+      </w:hyperlink>
     </w:p>
     <w:p>
       <w:pPr>
@@ -6692,7 +7579,7 @@
         <w:autoSpaceDE w:val="0"/>
         <w:autoSpaceDN w:val="0"/>
         <w:adjustRightInd w:val="0"/>
-        <w:spacing w:before="0" w:line="240" w:lineRule="auto"/>
+        <w:spacing w:line="240" w:lineRule="auto"/>
         <w:ind w:left="720"/>
         <w:jc w:val="left"/>
         <w:rPr>
@@ -6726,7 +7613,7 @@
         <w:autoSpaceDE w:val="0"/>
         <w:autoSpaceDN w:val="0"/>
         <w:adjustRightInd w:val="0"/>
-        <w:spacing w:before="0" w:line="240" w:lineRule="auto"/>
+        <w:spacing w:line="240" w:lineRule="auto"/>
         <w:ind w:left="720"/>
         <w:jc w:val="left"/>
         <w:rPr>
@@ -6760,7 +7647,7 @@
         <w:autoSpaceDE w:val="0"/>
         <w:autoSpaceDN w:val="0"/>
         <w:adjustRightInd w:val="0"/>
-        <w:spacing w:before="0" w:line="240" w:lineRule="auto"/>
+        <w:spacing w:line="240" w:lineRule="auto"/>
         <w:ind w:left="720"/>
         <w:jc w:val="left"/>
         <w:rPr>
@@ -6821,7 +7708,7 @@
         <w:autoSpaceDE w:val="0"/>
         <w:autoSpaceDN w:val="0"/>
         <w:adjustRightInd w:val="0"/>
-        <w:spacing w:before="0" w:line="240" w:lineRule="auto"/>
+        <w:spacing w:line="240" w:lineRule="auto"/>
         <w:ind w:left="720"/>
         <w:jc w:val="left"/>
         <w:rPr>
@@ -6882,7 +7769,7 @@
         <w:autoSpaceDE w:val="0"/>
         <w:autoSpaceDN w:val="0"/>
         <w:adjustRightInd w:val="0"/>
-        <w:spacing w:before="0" w:line="240" w:lineRule="auto"/>
+        <w:spacing w:line="240" w:lineRule="auto"/>
         <w:ind w:left="720"/>
         <w:jc w:val="left"/>
         <w:rPr>
@@ -6916,7 +7803,7 @@
         <w:autoSpaceDE w:val="0"/>
         <w:autoSpaceDN w:val="0"/>
         <w:adjustRightInd w:val="0"/>
-        <w:spacing w:before="0" w:line="240" w:lineRule="auto"/>
+        <w:spacing w:line="240" w:lineRule="auto"/>
         <w:ind w:left="720"/>
         <w:jc w:val="left"/>
         <w:rPr>
@@ -7049,7 +7936,7 @@
         <w:autoSpaceDE w:val="0"/>
         <w:autoSpaceDN w:val="0"/>
         <w:adjustRightInd w:val="0"/>
-        <w:spacing w:before="0" w:line="240" w:lineRule="auto"/>
+        <w:spacing w:line="240" w:lineRule="auto"/>
         <w:ind w:left="720"/>
         <w:jc w:val="left"/>
         <w:rPr>
@@ -7083,7 +7970,7 @@
         <w:autoSpaceDE w:val="0"/>
         <w:autoSpaceDN w:val="0"/>
         <w:adjustRightInd w:val="0"/>
-        <w:spacing w:before="0" w:line="240" w:lineRule="auto"/>
+        <w:spacing w:line="240" w:lineRule="auto"/>
         <w:ind w:left="720"/>
         <w:jc w:val="left"/>
         <w:rPr>
@@ -7189,7 +8076,7 @@
         <w:autoSpaceDE w:val="0"/>
         <w:autoSpaceDN w:val="0"/>
         <w:adjustRightInd w:val="0"/>
-        <w:spacing w:before="0" w:line="240" w:lineRule="auto"/>
+        <w:spacing w:line="240" w:lineRule="auto"/>
         <w:ind w:left="720"/>
         <w:jc w:val="left"/>
         <w:rPr>
@@ -7331,7 +8218,7 @@
         <w:autoSpaceDE w:val="0"/>
         <w:autoSpaceDN w:val="0"/>
         <w:adjustRightInd w:val="0"/>
-        <w:spacing w:before="0" w:line="240" w:lineRule="auto"/>
+        <w:spacing w:line="240" w:lineRule="auto"/>
         <w:ind w:left="720"/>
         <w:jc w:val="left"/>
         <w:rPr>
@@ -7374,7 +8261,7 @@
         <w:autoSpaceDE w:val="0"/>
         <w:autoSpaceDN w:val="0"/>
         <w:adjustRightInd w:val="0"/>
-        <w:spacing w:before="0" w:line="240" w:lineRule="auto"/>
+        <w:spacing w:line="240" w:lineRule="auto"/>
         <w:ind w:left="720"/>
         <w:jc w:val="left"/>
         <w:rPr>
@@ -7417,7 +8304,7 @@
         <w:autoSpaceDE w:val="0"/>
         <w:autoSpaceDN w:val="0"/>
         <w:adjustRightInd w:val="0"/>
-        <w:spacing w:before="0" w:line="240" w:lineRule="auto"/>
+        <w:spacing w:line="240" w:lineRule="auto"/>
         <w:ind w:left="720"/>
         <w:jc w:val="left"/>
         <w:rPr>
@@ -7460,7 +8347,7 @@
         <w:autoSpaceDE w:val="0"/>
         <w:autoSpaceDN w:val="0"/>
         <w:adjustRightInd w:val="0"/>
-        <w:spacing w:before="0" w:line="240" w:lineRule="auto"/>
+        <w:spacing w:line="240" w:lineRule="auto"/>
         <w:ind w:left="720"/>
         <w:jc w:val="left"/>
         <w:rPr>
@@ -7476,7 +8363,7 @@
         <w:autoSpaceDE w:val="0"/>
         <w:autoSpaceDN w:val="0"/>
         <w:adjustRightInd w:val="0"/>
-        <w:spacing w:before="0" w:line="240" w:lineRule="auto"/>
+        <w:spacing w:line="240" w:lineRule="auto"/>
         <w:ind w:left="720"/>
         <w:jc w:val="left"/>
         <w:rPr>
@@ -7645,7 +8532,7 @@
         <w:autoSpaceDE w:val="0"/>
         <w:autoSpaceDN w:val="0"/>
         <w:adjustRightInd w:val="0"/>
-        <w:spacing w:before="0" w:line="240" w:lineRule="auto"/>
+        <w:spacing w:line="240" w:lineRule="auto"/>
         <w:ind w:left="720"/>
         <w:jc w:val="left"/>
         <w:rPr>
@@ -7751,7 +8638,7 @@
         <w:autoSpaceDE w:val="0"/>
         <w:autoSpaceDN w:val="0"/>
         <w:adjustRightInd w:val="0"/>
-        <w:spacing w:before="0" w:line="240" w:lineRule="auto"/>
+        <w:spacing w:line="240" w:lineRule="auto"/>
         <w:ind w:left="720"/>
         <w:jc w:val="left"/>
         <w:rPr>
@@ -7767,7 +8654,7 @@
         <w:autoSpaceDE w:val="0"/>
         <w:autoSpaceDN w:val="0"/>
         <w:adjustRightInd w:val="0"/>
-        <w:spacing w:before="0" w:line="240" w:lineRule="auto"/>
+        <w:spacing w:line="240" w:lineRule="auto"/>
         <w:ind w:left="720"/>
         <w:jc w:val="left"/>
         <w:rPr>
@@ -7873,7 +8760,7 @@
         <w:autoSpaceDE w:val="0"/>
         <w:autoSpaceDN w:val="0"/>
         <w:adjustRightInd w:val="0"/>
-        <w:spacing w:before="0" w:line="240" w:lineRule="auto"/>
+        <w:spacing w:line="240" w:lineRule="auto"/>
         <w:ind w:left="720"/>
         <w:jc w:val="left"/>
         <w:rPr>
@@ -7979,7 +8866,7 @@
         <w:autoSpaceDE w:val="0"/>
         <w:autoSpaceDN w:val="0"/>
         <w:adjustRightInd w:val="0"/>
-        <w:spacing w:before="0" w:line="240" w:lineRule="auto"/>
+        <w:spacing w:line="240" w:lineRule="auto"/>
         <w:ind w:left="720"/>
         <w:jc w:val="left"/>
         <w:rPr>
@@ -8103,7 +8990,7 @@
                     <pic:cNvPicPr/>
                   </pic:nvPicPr>
                   <pic:blipFill>
-                    <a:blip r:embed="rId8">
+                    <a:blip r:embed="rId13">
                       <a:extLst>
                         <a:ext uri="{28A0092B-C50C-407E-A947-70E740481C1C}">
                           <a14:useLocalDpi xmlns:a14="http://schemas.microsoft.com/office/drawing/2010/main" val="0"/>
@@ -8169,7 +9056,7 @@
         <w:autoSpaceDE w:val="0"/>
         <w:autoSpaceDN w:val="0"/>
         <w:adjustRightInd w:val="0"/>
-        <w:spacing w:before="0" w:line="240" w:lineRule="auto"/>
+        <w:spacing w:line="240" w:lineRule="auto"/>
         <w:ind w:left="360"/>
         <w:jc w:val="left"/>
         <w:rPr>
@@ -8194,7 +9081,7 @@
         <w:autoSpaceDE w:val="0"/>
         <w:autoSpaceDN w:val="0"/>
         <w:adjustRightInd w:val="0"/>
-        <w:spacing w:before="0" w:line="240" w:lineRule="auto"/>
+        <w:spacing w:line="240" w:lineRule="auto"/>
         <w:ind w:left="360"/>
         <w:jc w:val="left"/>
         <w:rPr>
@@ -8220,7 +9107,7 @@
         <w:autoSpaceDE w:val="0"/>
         <w:autoSpaceDN w:val="0"/>
         <w:adjustRightInd w:val="0"/>
-        <w:spacing w:before="0" w:line="240" w:lineRule="auto"/>
+        <w:spacing w:line="240" w:lineRule="auto"/>
         <w:ind w:left="360"/>
         <w:jc w:val="left"/>
         <w:rPr>
@@ -8246,7 +9133,7 @@
         <w:autoSpaceDE w:val="0"/>
         <w:autoSpaceDN w:val="0"/>
         <w:adjustRightInd w:val="0"/>
-        <w:spacing w:before="0" w:line="240" w:lineRule="auto"/>
+        <w:spacing w:line="240" w:lineRule="auto"/>
         <w:ind w:left="360"/>
         <w:jc w:val="left"/>
         <w:rPr>
@@ -8272,7 +9159,7 @@
         <w:autoSpaceDE w:val="0"/>
         <w:autoSpaceDN w:val="0"/>
         <w:adjustRightInd w:val="0"/>
-        <w:spacing w:before="0" w:line="240" w:lineRule="auto"/>
+        <w:spacing w:line="240" w:lineRule="auto"/>
         <w:ind w:left="360"/>
         <w:jc w:val="left"/>
         <w:rPr>
@@ -8298,7 +9185,7 @@
         <w:autoSpaceDE w:val="0"/>
         <w:autoSpaceDN w:val="0"/>
         <w:adjustRightInd w:val="0"/>
-        <w:spacing w:before="0" w:line="240" w:lineRule="auto"/>
+        <w:spacing w:line="240" w:lineRule="auto"/>
         <w:ind w:left="360"/>
         <w:jc w:val="left"/>
         <w:rPr>
@@ -8324,7 +9211,7 @@
         <w:autoSpaceDE w:val="0"/>
         <w:autoSpaceDN w:val="0"/>
         <w:adjustRightInd w:val="0"/>
-        <w:spacing w:before="0" w:line="240" w:lineRule="auto"/>
+        <w:spacing w:line="240" w:lineRule="auto"/>
         <w:ind w:left="360"/>
         <w:jc w:val="left"/>
         <w:rPr>
@@ -8350,7 +9237,7 @@
         <w:autoSpaceDE w:val="0"/>
         <w:autoSpaceDN w:val="0"/>
         <w:adjustRightInd w:val="0"/>
-        <w:spacing w:before="0" w:line="240" w:lineRule="auto"/>
+        <w:spacing w:line="240" w:lineRule="auto"/>
         <w:ind w:left="360"/>
         <w:jc w:val="left"/>
         <w:rPr>
@@ -8431,7 +9318,7 @@
           </mc:Choice>
           <mc:Fallback>
             <w:pict>
-              <v:roundrect w14:anchorId="587DD415" id="Zaoblený obdélník 8" o:spid="_x0000_s1026" style="position:absolute;margin-left:123.75pt;margin-top:8.05pt;width:831pt;height:24.75pt;z-index:251663360;visibility:visible;mso-wrap-style:square;mso-width-percent:0;mso-wrap-distance-left:9pt;mso-wrap-distance-top:0;mso-wrap-distance-right:9pt;mso-wrap-distance-bottom:0;mso-position-horizontal:absolute;mso-position-horizontal-relative:text;mso-position-vertical:absolute;mso-position-vertical-relative:text;mso-width-percent:0;mso-width-relative:margin;v-text-anchor:middle" arcsize="10923f" o:gfxdata="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" filled="f" strokecolor="black [3200]"/>
+              <v:roundrect w14:anchorId="56B82EE3" id="Zaoblený obdélník 8" o:spid="_x0000_s1026" style="position:absolute;margin-left:123.75pt;margin-top:8.05pt;width:831pt;height:24.75pt;z-index:251663360;visibility:visible;mso-wrap-style:square;mso-width-percent:0;mso-wrap-distance-left:9pt;mso-wrap-distance-top:0;mso-wrap-distance-right:9pt;mso-wrap-distance-bottom:0;mso-position-horizontal:absolute;mso-position-horizontal-relative:text;mso-position-vertical:absolute;mso-position-vertical-relative:text;mso-width-percent:0;mso-width-relative:margin;v-text-anchor:middle" arcsize="10923f" o:gfxdata="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" filled="f" strokecolor="black [3200]"/>
             </w:pict>
           </mc:Fallback>
         </mc:AlternateContent>
@@ -8442,7 +9329,7 @@
         <w:autoSpaceDE w:val="0"/>
         <w:autoSpaceDN w:val="0"/>
         <w:adjustRightInd w:val="0"/>
-        <w:spacing w:before="0" w:line="240" w:lineRule="auto"/>
+        <w:spacing w:line="240" w:lineRule="auto"/>
         <w:ind w:left="360"/>
         <w:jc w:val="left"/>
         <w:rPr>
@@ -8529,7 +9416,7 @@
         <w:autoSpaceDE w:val="0"/>
         <w:autoSpaceDN w:val="0"/>
         <w:adjustRightInd w:val="0"/>
-        <w:spacing w:before="0" w:line="240" w:lineRule="auto"/>
+        <w:spacing w:line="240" w:lineRule="auto"/>
         <w:ind w:left="360"/>
         <w:jc w:val="left"/>
         <w:rPr>
@@ -8545,7 +9432,7 @@
         <w:autoSpaceDE w:val="0"/>
         <w:autoSpaceDN w:val="0"/>
         <w:adjustRightInd w:val="0"/>
-        <w:spacing w:before="0" w:line="240" w:lineRule="auto"/>
+        <w:spacing w:line="240" w:lineRule="auto"/>
         <w:ind w:left="360"/>
         <w:jc w:val="left"/>
         <w:rPr>
@@ -8630,7 +9517,7 @@
         <w:autoSpaceDE w:val="0"/>
         <w:autoSpaceDN w:val="0"/>
         <w:adjustRightInd w:val="0"/>
-        <w:spacing w:before="0" w:line="240" w:lineRule="auto"/>
+        <w:spacing w:line="240" w:lineRule="auto"/>
         <w:jc w:val="left"/>
         <w:rPr>
           <w:rFonts w:ascii="Consolas" w:hAnsi="Consolas" w:cs="Consolas"/>
@@ -8761,7 +9648,7 @@
                     <pic:cNvPicPr/>
                   </pic:nvPicPr>
                   <pic:blipFill>
-                    <a:blip r:embed="rId9">
+                    <a:blip r:embed="rId14">
                       <a:extLst>
                         <a:ext uri="{28A0092B-C50C-407E-A947-70E740481C1C}">
                           <a14:useLocalDpi xmlns:a14="http://schemas.microsoft.com/office/drawing/2010/main" val="0"/>
@@ -8851,7 +9738,36 @@
           <w:rFonts w:ascii="Calibri" w:hAnsi="Calibri" w:cs="Calibri"/>
           <w:color w:val="000000"/>
         </w:rPr>
-        <w:t xml:space="preserve">Ve spravovadle se tak deje uz v ShellViewModelu: </w:t>
+        <w:t>Ve spravovadle se tak deje uz v ShellViewModelu</w:t>
+      </w:r>
+      <w:r>
+        <w:rPr>
+          <w:rFonts w:ascii="Calibri" w:hAnsi="Calibri" w:cs="Calibri"/>
+          <w:color w:val="000000"/>
+        </w:rPr>
+        <w:t xml:space="preserve"> v metode </w:t>
+      </w:r>
+      <w:r>
+        <w:rPr>
+          <w:rFonts w:ascii="Calibri" w:hAnsi="Calibri" w:cs="Calibri"/>
+          <w:color w:val="000000"/>
+          <w:highlight w:val="yellow"/>
+        </w:rPr>
+        <w:t>SetPermissions</w:t>
+      </w:r>
+      <w:r>
+        <w:rPr>
+          <w:rFonts w:ascii="Calibri" w:hAnsi="Calibri" w:cs="Calibri"/>
+          <w:color w:val="000000"/>
+        </w:rPr>
+        <w:t>()</w:t>
+      </w:r>
+      <w:r>
+        <w:rPr>
+          <w:rFonts w:ascii="Calibri" w:hAnsi="Calibri" w:cs="Calibri"/>
+          <w:color w:val="000000"/>
+        </w:rPr>
+        <w:t xml:space="preserve">: </w:t>
       </w:r>
     </w:p>
     <w:p>
@@ -8882,7 +9798,7 @@
                     <pic:cNvPicPr/>
                   </pic:nvPicPr>
                   <pic:blipFill>
-                    <a:blip r:embed="rId10">
+                    <a:blip r:embed="rId15">
                       <a:extLst>
                         <a:ext uri="{28A0092B-C50C-407E-A947-70E740481C1C}">
                           <a14:useLocalDpi xmlns:a14="http://schemas.microsoft.com/office/drawing/2010/main" val="0"/>
@@ -8966,7 +9882,7 @@
                     <pic:cNvPicPr/>
                   </pic:nvPicPr>
                   <pic:blipFill>
-                    <a:blip r:embed="rId11">
+                    <a:blip r:embed="rId16">
                       <a:extLst>
                         <a:ext uri="{28A0092B-C50C-407E-A947-70E740481C1C}">
                           <a14:useLocalDpi xmlns:a14="http://schemas.microsoft.com/office/drawing/2010/main" val="0"/>
@@ -9006,7 +9922,16 @@
         </w:rPr>
       </w:pPr>
       <w:r>
-        <w:t>Kdyz mam tridu vytvorenou muzu zavolat ShellViewModel.SetPermissions();   Ta se vola v konstruktoru ShellViewModelu.</w:t>
+        <w:t>Kdyz mam tridu vytvorenou muzu zavolat ShellViewModel.</w:t>
+      </w:r>
+      <w:r>
+        <w:rPr>
+          <w:highlight w:val="yellow"/>
+        </w:rPr>
+        <w:t>SetPermissions</w:t>
+      </w:r>
+      <w:r>
+        <w:t>();   Ta se vola v konstruktoru ShellViewModelu.</w:t>
       </w:r>
     </w:p>
     <w:p>
@@ -9058,6 +9983,7 @@
         <w:rPr>
           <w:rFonts w:ascii="Calibri" w:hAnsi="Calibri" w:cs="Calibri"/>
           <w:color w:val="000000"/>
+          <w:lang w:val="cs-CZ"/>
         </w:rPr>
       </w:pPr>
       <w:r>
@@ -9080,7 +10006,7 @@
                     <pic:cNvPicPr/>
                   </pic:nvPicPr>
                   <pic:blipFill>
-                    <a:blip r:embed="rId12">
+                    <a:blip r:embed="rId17">
                       <a:extLst>
                         <a:ext uri="{28A0092B-C50C-407E-A947-70E740481C1C}">
                           <a14:useLocalDpi xmlns:a14="http://schemas.microsoft.com/office/drawing/2010/main" val="0"/>
@@ -9159,7 +10085,7 @@
                     <pic:cNvPicPr/>
                   </pic:nvPicPr>
                   <pic:blipFill>
-                    <a:blip r:embed="rId13">
+                    <a:blip r:embed="rId18">
                       <a:extLst>
                         <a:ext uri="{28A0092B-C50C-407E-A947-70E740481C1C}">
                           <a14:useLocalDpi xmlns:a14="http://schemas.microsoft.com/office/drawing/2010/main" val="0"/>
@@ -9220,6 +10146,7 @@
     </w:p>
     <w:p>
       <w:pPr>
+        <w:contextualSpacing/>
         <w:rPr>
           <w:rFonts w:ascii="Calibri" w:hAnsi="Calibri" w:cs="Calibri"/>
           <w:color w:val="000000"/>
@@ -9235,6 +10162,7 @@
     </w:p>
     <w:p>
       <w:pPr>
+        <w:contextualSpacing/>
         <w:rPr>
           <w:rFonts w:ascii="Calibri" w:hAnsi="Calibri" w:cs="Calibri"/>
           <w:color w:val="000000"/>
@@ -9250,6 +10178,7 @@
     </w:p>
     <w:p>
       <w:pPr>
+        <w:contextualSpacing/>
         <w:rPr>
           <w:rFonts w:ascii="Calibri" w:hAnsi="Calibri" w:cs="Calibri"/>
           <w:color w:val="000000"/>
@@ -9265,6 +10194,7 @@
     </w:p>
     <w:p>
       <w:pPr>
+        <w:contextualSpacing/>
         <w:rPr>
           <w:rFonts w:ascii="Calibri" w:hAnsi="Calibri" w:cs="Calibri"/>
           <w:color w:val="000000"/>
@@ -9280,6 +10210,7 @@
     </w:p>
     <w:p>
       <w:pPr>
+        <w:contextualSpacing/>
         <w:rPr>
           <w:rFonts w:ascii="Calibri" w:hAnsi="Calibri" w:cs="Calibri"/>
           <w:color w:val="000000"/>
@@ -9318,6 +10249,7 @@
     </w:p>
     <w:p>
       <w:pPr>
+        <w:contextualSpacing/>
         <w:rPr>
           <w:rFonts w:ascii="Calibri" w:hAnsi="Calibri" w:cs="Calibri"/>
           <w:color w:val="000000"/>
@@ -9528,7 +10460,7 @@
                     <pic:cNvPicPr/>
                   </pic:nvPicPr>
                   <pic:blipFill>
-                    <a:blip r:embed="rId14">
+                    <a:blip r:embed="rId19">
                       <a:extLst>
                         <a:ext uri="{28A0092B-C50C-407E-A947-70E740481C1C}">
                           <a14:useLocalDpi xmlns:a14="http://schemas.microsoft.com/office/drawing/2010/main" val="0"/>
@@ -9640,7 +10572,7 @@
           </mc:Choice>
           <mc:Fallback>
             <w:pict>
-              <v:shapetype w14:anchorId="47A6BD24" id="_x0000_t32" coordsize="21600,21600" o:spt="32" o:oned="t" path="m,l21600,21600e" filled="f">
+              <v:shapetype w14:anchorId="76926F91" id="_x0000_t32" coordsize="21600,21600" o:spt="32" o:oned="t" path="m,l21600,21600e" filled="f">
                 <v:path arrowok="t" fillok="f" o:connecttype="none"/>
                 <o:lock v:ext="edit" shapetype="t"/>
               </v:shapetype>
@@ -9680,7 +10612,7 @@
                     <pic:cNvPicPr/>
                   </pic:nvPicPr>
                   <pic:blipFill>
-                    <a:blip r:embed="rId15">
+                    <a:blip r:embed="rId20">
                       <a:extLst>
                         <a:ext uri="{28A0092B-C50C-407E-A947-70E740481C1C}">
                           <a14:useLocalDpi xmlns:a14="http://schemas.microsoft.com/office/drawing/2010/main" val="0"/>
@@ -9818,7 +10750,7 @@
           </mc:Choice>
           <mc:Fallback>
             <w:pict>
-              <v:roundrect w14:anchorId="0793E3E6" id="Zaoblený obdélník 19" o:spid="_x0000_s1026" style="position:absolute;margin-left:207pt;margin-top:9.35pt;width:48pt;height:18.75pt;z-index:251669504;visibility:visible;mso-wrap-style:square;mso-wrap-distance-left:9pt;mso-wrap-distance-top:0;mso-wrap-distance-right:9pt;mso-wrap-distance-bottom:0;mso-position-horizontal:absolute;mso-position-horizontal-relative:text;mso-position-vertical:absolute;mso-position-vertical-relative:text;v-text-anchor:middle" arcsize="10923f" o:gfxdata="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" filled="f" strokecolor="black [3200]"/>
+              <v:roundrect w14:anchorId="5B204A3B" id="Zaoblený obdélník 19" o:spid="_x0000_s1026" style="position:absolute;margin-left:207pt;margin-top:9.35pt;width:48pt;height:18.75pt;z-index:251669504;visibility:visible;mso-wrap-style:square;mso-wrap-distance-left:9pt;mso-wrap-distance-top:0;mso-wrap-distance-right:9pt;mso-wrap-distance-bottom:0;mso-position-horizontal:absolute;mso-position-horizontal-relative:text;mso-position-vertical:absolute;mso-position-vertical-relative:text;v-text-anchor:middle" arcsize="10923f" o:gfxdata="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" filled="f" strokecolor="black [3200]"/>
             </w:pict>
           </mc:Fallback>
         </mc:AlternateContent>
@@ -9894,7 +10826,7 @@
           </mc:Choice>
           <mc:Fallback>
             <w:pict>
-              <v:roundrect w14:anchorId="0ACF2B75" id="Zaoblený obdélník 18" o:spid="_x0000_s1026" style="position:absolute;margin-left:97.5pt;margin-top:10.1pt;width:92.25pt;height:18pt;z-index:251668480;visibility:visible;mso-wrap-style:square;mso-wrap-distance-left:9pt;mso-wrap-distance-top:0;mso-wrap-distance-right:9pt;mso-wrap-distance-bottom:0;mso-position-horizontal:absolute;mso-position-horizontal-relative:text;mso-position-vertical:absolute;mso-position-vertical-relative:text;v-text-anchor:middle" arcsize="10923f" o:gfxdata="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" filled="f" strokecolor="black [3200]"/>
+              <v:roundrect w14:anchorId="331B7EC6" id="Zaoblený obdélník 18" o:spid="_x0000_s1026" style="position:absolute;margin-left:97.5pt;margin-top:10.1pt;width:92.25pt;height:18pt;z-index:251668480;visibility:visible;mso-wrap-style:square;mso-wrap-distance-left:9pt;mso-wrap-distance-top:0;mso-wrap-distance-right:9pt;mso-wrap-distance-bottom:0;mso-position-horizontal:absolute;mso-position-horizontal-relative:text;mso-position-vertical:absolute;mso-position-vertical-relative:text;v-text-anchor:middle" arcsize="10923f" o:gfxdata="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" filled="f" strokecolor="black [3200]"/>
             </w:pict>
           </mc:Fallback>
         </mc:AlternateContent>
@@ -10052,7 +10984,7 @@
           </mc:Choice>
           <mc:Fallback>
             <w:pict>
-              <v:roundrect w14:anchorId="08B49EED" id="Zaoblený obdélník 17" o:spid="_x0000_s1026" style="position:absolute;margin-left:706.5pt;margin-top:17.8pt;width:105pt;height:23.25pt;z-index:251667456;visibility:visible;mso-wrap-style:square;mso-wrap-distance-left:9pt;mso-wrap-distance-top:0;mso-wrap-distance-right:9pt;mso-wrap-distance-bottom:0;mso-position-horizontal:absolute;mso-position-horizontal-relative:text;mso-position-vertical:absolute;mso-position-vertical-relative:text;v-text-anchor:middle" arcsize="10923f" o:gfxdata="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" filled="f" strokecolor="black [3200]"/>
+              <v:roundrect w14:anchorId="49E97B69" id="Zaoblený obdélník 17" o:spid="_x0000_s1026" style="position:absolute;margin-left:706.5pt;margin-top:17.8pt;width:105pt;height:23.25pt;z-index:251667456;visibility:visible;mso-wrap-style:square;mso-wrap-distance-left:9pt;mso-wrap-distance-top:0;mso-wrap-distance-right:9pt;mso-wrap-distance-bottom:0;mso-position-horizontal:absolute;mso-position-horizontal-relative:text;mso-position-vertical:absolute;mso-position-vertical-relative:text;v-text-anchor:middle" arcsize="10923f" o:gfxdata="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" filled="f" strokecolor="black [3200]"/>
             </w:pict>
           </mc:Fallback>
         </mc:AlternateContent>
@@ -10072,7 +11004,7 @@
         <w:autoSpaceDE w:val="0"/>
         <w:autoSpaceDN w:val="0"/>
         <w:adjustRightInd w:val="0"/>
-        <w:spacing w:before="0" w:line="240" w:lineRule="auto"/>
+        <w:spacing w:line="240" w:lineRule="auto"/>
         <w:jc w:val="left"/>
         <w:rPr>
           <w:rFonts w:ascii="Consolas" w:hAnsi="Consolas" w:cs="Consolas"/>
@@ -10344,7 +11276,7 @@
         <w:autoSpaceDE w:val="0"/>
         <w:autoSpaceDN w:val="0"/>
         <w:adjustRightInd w:val="0"/>
-        <w:spacing w:before="0" w:line="240" w:lineRule="auto"/>
+        <w:spacing w:line="240" w:lineRule="auto"/>
         <w:jc w:val="left"/>
         <w:rPr>
           <w:rFonts w:ascii="Consolas" w:hAnsi="Consolas" w:cs="Consolas"/>
@@ -10441,7 +11373,7 @@
           </mc:Choice>
           <mc:Fallback>
             <w:pict>
-              <v:roundrect w14:anchorId="771FE4BD" id="Zaoblený obdélník 16" o:spid="_x0000_s1026" style="position:absolute;margin-left:640.5pt;margin-top:9pt;width:114pt;height:24.75pt;z-index:251666432;visibility:visible;mso-wrap-style:square;mso-wrap-distance-left:9pt;mso-wrap-distance-top:0;mso-wrap-distance-right:9pt;mso-wrap-distance-bottom:0;mso-position-horizontal:absolute;mso-position-horizontal-relative:text;mso-position-vertical:absolute;mso-position-vertical-relative:text;v-text-anchor:middle" arcsize="10923f" o:gfxdata="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" filled="f" strokecolor="black [3200]"/>
+              <v:roundrect w14:anchorId="05AC9D40" id="Zaoblený obdélník 16" o:spid="_x0000_s1026" style="position:absolute;margin-left:640.5pt;margin-top:9pt;width:114pt;height:24.75pt;z-index:251666432;visibility:visible;mso-wrap-style:square;mso-wrap-distance-left:9pt;mso-wrap-distance-top:0;mso-wrap-distance-right:9pt;mso-wrap-distance-bottom:0;mso-position-horizontal:absolute;mso-position-horizontal-relative:text;mso-position-vertical:absolute;mso-position-vertical-relative:text;v-text-anchor:middle" arcsize="10923f" o:gfxdata="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" filled="f" strokecolor="black [3200]"/>
             </w:pict>
           </mc:Fallback>
         </mc:AlternateContent>
@@ -10560,22 +11492,60 @@
     </w:p>
     <w:p>
       <w:pPr>
+        <w:contextualSpacing/>
+        <w:rPr>
+          <w:rFonts w:ascii="Calibri" w:hAnsi="Calibri" w:cs="Calibri"/>
+          <w:color w:val="000000"/>
+        </w:rPr>
+      </w:pPr>
+      <w:r>
+        <w:rPr>
+          <w:rFonts w:ascii="Calibri" w:hAnsi="Calibri" w:cs="Calibri"/>
+          <w:b/>
+          <w:color w:val="000000"/>
+        </w:rPr>
+        <w:t>Problem:</w:t>
+      </w:r>
+    </w:p>
+    <w:p>
+      <w:pPr>
         <w:pStyle w:val="Nzev"/>
-      </w:pPr>
-      <w:r>
+        <w:rPr>
+          <w:rFonts w:ascii="Calibri" w:hAnsi="Calibri" w:cs="Calibri"/>
+          <w:color w:val="000000"/>
+          <w:sz w:val="26"/>
+        </w:rPr>
+      </w:pPr>
+      <w:r>
+        <w:rPr>
+          <w:rFonts w:ascii="Calibri" w:hAnsi="Calibri" w:cs="Calibri"/>
+          <w:color w:val="000000"/>
+          <w:sz w:val="26"/>
+        </w:rPr>
         <w:t xml:space="preserve">Kdyz user nema prava pri prekliknuti zalozky aplikace pada protoze UserPermissions == null a source nemuze byt null. </w:t>
       </w:r>
     </w:p>
     <w:p>
       <w:pPr>
-        <w:rPr>
-          <w:rFonts w:ascii="Calibri" w:hAnsi="Calibri" w:cs="Calibri"/>
-          <w:color w:val="000000"/>
-        </w:rPr>
-      </w:pPr>
-    </w:p>
-    <w:p>
-      <w:pPr>
+        <w:contextualSpacing/>
+        <w:rPr>
+          <w:rFonts w:ascii="Calibri" w:hAnsi="Calibri" w:cs="Calibri"/>
+          <w:b/>
+          <w:color w:val="000000"/>
+        </w:rPr>
+      </w:pPr>
+      <w:r>
+        <w:rPr>
+          <w:rFonts w:ascii="Calibri" w:hAnsi="Calibri" w:cs="Calibri"/>
+          <w:b/>
+          <w:color w:val="000000"/>
+        </w:rPr>
+        <w:t>Reseni:</w:t>
+      </w:r>
+    </w:p>
+    <w:p>
+      <w:pPr>
+        <w:contextualSpacing/>
         <w:rPr>
           <w:rFonts w:ascii="Calibri" w:hAnsi="Calibri" w:cs="Calibri"/>
           <w:color w:val="000000"/>
@@ -10756,7 +11726,7 @@
     </w:rPrDefault>
     <w:pPrDefault>
       <w:pPr>
-        <w:spacing w:before="240" w:line="252" w:lineRule="auto"/>
+        <w:spacing w:line="252" w:lineRule="auto"/>
         <w:jc w:val="both"/>
       </w:pPr>
     </w:pPrDefault>
@@ -11142,6 +12112,26 @@
       <w:sz w:val="26"/>
     </w:rPr>
   </w:style>
+  <w:style w:type="paragraph" w:styleId="Nadpis1">
+    <w:name w:val="heading 1"/>
+    <w:basedOn w:val="Normln"/>
+    <w:next w:val="Normln"/>
+    <w:link w:val="Nadpis1Char"/>
+    <w:uiPriority w:val="9"/>
+    <w:qFormat/>
+    <w:rsid w:val="006F6203"/>
+    <w:pPr>
+      <w:keepNext/>
+      <w:keepLines/>
+      <w:outlineLvl w:val="0"/>
+    </w:pPr>
+    <w:rPr>
+      <w:rFonts w:asciiTheme="majorHAnsi" w:eastAsiaTheme="majorEastAsia" w:hAnsiTheme="majorHAnsi" w:cstheme="majorBidi"/>
+      <w:color w:val="2E74B5" w:themeColor="accent1" w:themeShade="BF"/>
+      <w:sz w:val="32"/>
+      <w:szCs w:val="32"/>
+    </w:rPr>
+  </w:style>
   <w:style w:type="character" w:default="1" w:styleId="Standardnpsmoodstavce">
     <w:name w:val="Default Paragraph Font"/>
     <w:uiPriority w:val="1"/>
@@ -11272,7 +12262,7 @@
     <w:qFormat/>
     <w:rsid w:val="00A30407"/>
     <w:pPr>
-      <w:spacing w:before="0" w:line="240" w:lineRule="auto"/>
+      <w:spacing w:line="240" w:lineRule="auto"/>
       <w:contextualSpacing/>
     </w:pPr>
     <w:rPr>
@@ -11307,6 +12297,30 @@
       <w:ind w:left="720"/>
       <w:contextualSpacing/>
     </w:pPr>
+  </w:style>
+  <w:style w:type="character" w:customStyle="1" w:styleId="Nadpis1Char">
+    <w:name w:val="Nadpis 1 Char"/>
+    <w:basedOn w:val="Standardnpsmoodstavce"/>
+    <w:link w:val="Nadpis1"/>
+    <w:uiPriority w:val="9"/>
+    <w:rsid w:val="006F6203"/>
+    <w:rPr>
+      <w:rFonts w:asciiTheme="majorHAnsi" w:eastAsiaTheme="majorEastAsia" w:hAnsiTheme="majorHAnsi" w:cstheme="majorBidi"/>
+      <w:color w:val="2E74B5" w:themeColor="accent1" w:themeShade="BF"/>
+      <w:sz w:val="32"/>
+      <w:szCs w:val="32"/>
+    </w:rPr>
+  </w:style>
+  <w:style w:type="character" w:styleId="Hypertextovodkaz">
+    <w:name w:val="Hyperlink"/>
+    <w:basedOn w:val="Standardnpsmoodstavce"/>
+    <w:uiPriority w:val="99"/>
+    <w:unhideWhenUsed/>
+    <w:rsid w:val="006F6203"/>
+    <w:rPr>
+      <w:color w:val="0563C1" w:themeColor="hyperlink"/>
+      <w:u w:val="single"/>
+    </w:rPr>
   </w:style>
 </w:styles>
 </file>
